--- a/Documents/Project Closure Report.docx
+++ b/Documents/Project Closure Report.docx
@@ -4,44 +4,167 @@
   <w:body>
     <w:p>
       <w:pPr>
-        <w:jc w:val="center"/>
-        <w:rPr>
-          <w:b/>
-          <w:sz w:val="60"/>
-          <w:szCs w:val="60"/>
+        <w:rPr>
+          <w:b/>
+          <w:sz w:val="36"/>
+          <w:szCs w:val="36"/>
           <w:lang w:val="en-US"/>
         </w:rPr>
       </w:pPr>
-    </w:p>
-    <w:p>
-      <w:pPr>
-        <w:jc w:val="center"/>
-        <w:rPr>
-          <w:b/>
-          <w:sz w:val="60"/>
-          <w:szCs w:val="60"/>
-          <w:lang w:val="en-US"/>
-        </w:rPr>
-      </w:pPr>
-      <w:r>
-        <w:rPr>
-          <w:b/>
-          <w:sz w:val="60"/>
-          <w:szCs w:val="60"/>
-        </w:rPr>
-        <w:t>Tài liệu tổng kết dự án</w:t>
-      </w:r>
-    </w:p>
-    <w:p>
-      <w:pPr>
-        <w:jc w:val="center"/>
-        <w:rPr>
-          <w:b/>
-          <w:sz w:val="60"/>
-          <w:szCs w:val="60"/>
-          <w:lang w:val="en-US"/>
-        </w:rPr>
-      </w:pPr>
+      <w:r>
+        <w:rPr>
+          <w:noProof/>
+        </w:rPr>
+        <mc:AlternateContent>
+          <mc:Choice Requires="wps">
+            <w:drawing>
+              <wp:anchor distT="0" distB="0" distL="114300" distR="114300" simplePos="0" relativeHeight="251659264" behindDoc="0" locked="0" layoutInCell="1" allowOverlap="1" wp14:anchorId="063818C4" wp14:editId="550B0358">
+                <wp:simplePos x="0" y="0"/>
+                <wp:positionH relativeFrom="margin">
+                  <wp:align>center</wp:align>
+                </wp:positionH>
+                <wp:positionV relativeFrom="paragraph">
+                  <wp:posOffset>304800</wp:posOffset>
+                </wp:positionV>
+                <wp:extent cx="1828800" cy="830580"/>
+                <wp:effectExtent l="0" t="0" r="0" b="7620"/>
+                <wp:wrapSquare wrapText="bothSides"/>
+                <wp:docPr id="1582981999" name="Text Box 1"/>
+                <wp:cNvGraphicFramePr/>
+                <a:graphic xmlns:a="http://schemas.openxmlformats.org/drawingml/2006/main">
+                  <a:graphicData uri="http://schemas.microsoft.com/office/word/2010/wordprocessingShape">
+                    <wps:wsp>
+                      <wps:cNvSpPr txBox="1"/>
+                      <wps:spPr>
+                        <a:xfrm>
+                          <a:off x="0" y="0"/>
+                          <a:ext cx="1828800" cy="830580"/>
+                        </a:xfrm>
+                        <a:prstGeom prst="rect">
+                          <a:avLst/>
+                        </a:prstGeom>
+                        <a:noFill/>
+                        <a:ln>
+                          <a:noFill/>
+                        </a:ln>
+                      </wps:spPr>
+                      <wps:txbx>
+                        <w:txbxContent>
+                          <w:p>
+                            <w:pPr>
+                              <w:spacing w:line="480" w:lineRule="auto"/>
+                              <w:ind w:firstLine="360"/>
+                              <w:jc w:val="center"/>
+                              <w:rPr>
+                                <w:color w:val="000000" w:themeColor="text1"/>
+                                <w:sz w:val="72"/>
+                                <w:szCs w:val="72"/>
+                                <w14:shadow w14:blurRad="38100" w14:dist="19050" w14:dir="2700000" w14:sx="100000" w14:sy="100000" w14:kx="0" w14:ky="0" w14:algn="tl">
+                                  <w14:schemeClr w14:val="dk1">
+                                    <w14:alpha w14:val="60000"/>
+                                  </w14:schemeClr>
+                                </w14:shadow>
+                                <w14:textOutline w14:w="0" w14:cap="flat" w14:cmpd="sng" w14:algn="ctr">
+                                  <w14:noFill/>
+                                  <w14:prstDash w14:val="solid"/>
+                                  <w14:round/>
+                                </w14:textOutline>
+                              </w:rPr>
+                            </w:pPr>
+                            <w:r>
+                              <w:rPr>
+                                <w:color w:val="000000" w:themeColor="text1"/>
+                                <w:sz w:val="72"/>
+                                <w:szCs w:val="72"/>
+                                <w14:shadow w14:blurRad="38100" w14:dist="19050" w14:dir="2700000" w14:sx="100000" w14:sy="100000" w14:kx="0" w14:ky="0" w14:algn="tl">
+                                  <w14:schemeClr w14:val="dk1">
+                                    <w14:alpha w14:val="60000"/>
+                                  </w14:schemeClr>
+                                </w14:shadow>
+                                <w14:textOutline w14:w="0" w14:cap="flat" w14:cmpd="sng" w14:algn="ctr">
+                                  <w14:noFill/>
+                                  <w14:prstDash w14:val="solid"/>
+                                  <w14:round/>
+                                </w14:textOutline>
+                              </w:rPr>
+                              <w:t>Tài liệu tổng kết dự án</w:t>
+                            </w:r>
+                          </w:p>
+                        </w:txbxContent>
+                      </wps:txbx>
+                      <wps:bodyPr rot="0" spcFirstLastPara="0" vertOverflow="overflow" horzOverflow="overflow" vert="horz" wrap="none" lIns="91440" tIns="45720" rIns="91440" bIns="45720" numCol="1" spcCol="0" rtlCol="0" fromWordArt="0" anchor="t" anchorCtr="0" forceAA="0" compatLnSpc="1">
+                        <a:prstTxWarp prst="textNoShape">
+                          <a:avLst/>
+                        </a:prstTxWarp>
+                        <a:noAutofit/>
+                      </wps:bodyPr>
+                    </wps:wsp>
+                  </a:graphicData>
+                </a:graphic>
+                <wp14:sizeRelV relativeFrom="margin">
+                  <wp14:pctHeight>0</wp14:pctHeight>
+                </wp14:sizeRelV>
+              </wp:anchor>
+            </w:drawing>
+          </mc:Choice>
+          <mc:Fallback>
+            <w:pict>
+              <v:shapetype w14:anchorId="063818C4" id="_x0000_t202" coordsize="21600,21600" o:spt="202" path="m,l,21600r21600,l21600,xe">
+                <v:stroke joinstyle="miter"/>
+                <v:path gradientshapeok="t" o:connecttype="rect"/>
+              </v:shapetype>
+              <v:shape id="Text Box 1" o:spid="_x0000_s1026" type="#_x0000_t202" style="position:absolute;margin-left:0;margin-top:24pt;width:2in;height:65.4pt;z-index:251659264;visibility:visible;mso-wrap-style:none;mso-height-percent:0;mso-wrap-distance-left:9pt;mso-wrap-distance-top:0;mso-wrap-distance-right:9pt;mso-wrap-distance-bottom:0;mso-position-horizontal:center;mso-position-horizontal-relative:margin;mso-position-vertical:absolute;mso-position-vertical-relative:text;mso-height-percent:0;mso-height-relative:margin;v-text-anchor:top" o:gfxdata="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" filled="f" stroked="f">
+                <v:fill o:detectmouseclick="t"/>
+                <v:textbox>
+                  <w:txbxContent>
+                    <w:p>
+                      <w:pPr>
+                        <w:spacing w:line="480" w:lineRule="auto"/>
+                        <w:ind w:firstLine="360"/>
+                        <w:jc w:val="center"/>
+                        <w:rPr>
+                          <w:color w:val="000000" w:themeColor="text1"/>
+                          <w:sz w:val="72"/>
+                          <w:szCs w:val="72"/>
+                          <w14:shadow w14:blurRad="38100" w14:dist="19050" w14:dir="2700000" w14:sx="100000" w14:sy="100000" w14:kx="0" w14:ky="0" w14:algn="tl">
+                            <w14:schemeClr w14:val="dk1">
+                              <w14:alpha w14:val="60000"/>
+                            </w14:schemeClr>
+                          </w14:shadow>
+                          <w14:textOutline w14:w="0" w14:cap="flat" w14:cmpd="sng" w14:algn="ctr">
+                            <w14:noFill/>
+                            <w14:prstDash w14:val="solid"/>
+                            <w14:round/>
+                          </w14:textOutline>
+                        </w:rPr>
+                      </w:pPr>
+                      <w:r>
+                        <w:rPr>
+                          <w:color w:val="000000" w:themeColor="text1"/>
+                          <w:sz w:val="72"/>
+                          <w:szCs w:val="72"/>
+                          <w14:shadow w14:blurRad="38100" w14:dist="19050" w14:dir="2700000" w14:sx="100000" w14:sy="100000" w14:kx="0" w14:ky="0" w14:algn="tl">
+                            <w14:schemeClr w14:val="dk1">
+                              <w14:alpha w14:val="60000"/>
+                            </w14:schemeClr>
+                          </w14:shadow>
+                          <w14:textOutline w14:w="0" w14:cap="flat" w14:cmpd="sng" w14:algn="ctr">
+                            <w14:noFill/>
+                            <w14:prstDash w14:val="solid"/>
+                            <w14:round/>
+                          </w14:textOutline>
+                        </w:rPr>
+                        <w:t>Tài liệu tổng kết dự án</w:t>
+                      </w:r>
+                    </w:p>
+                  </w:txbxContent>
+                </v:textbox>
+                <w10:wrap type="square" anchorx="margin"/>
+              </v:shape>
+            </w:pict>
+          </mc:Fallback>
+        </mc:AlternateContent>
+      </w:r>
     </w:p>
     <w:p>
       <w:pPr>
@@ -60,6 +183,787 @@
           <w:b/>
           <w:sz w:val="40"/>
           <w:szCs w:val="40"/>
+          <w:lang w:val="en-US"/>
+        </w:rPr>
+        <w:t>Phân công công việc</w:t>
+      </w:r>
+    </w:p>
+    <w:tbl>
+      <w:tblPr>
+        <w:tblStyle w:val="TableGrid"/>
+        <w:tblW w:w="11340" w:type="dxa"/>
+        <w:tblInd w:w="-1139" w:type="dxa"/>
+        <w:tblLook w:val="04A0" w:firstRow="1" w:lastRow="0" w:firstColumn="1" w:lastColumn="0" w:noHBand="0" w:noVBand="1"/>
+      </w:tblPr>
+      <w:tblGrid>
+        <w:gridCol w:w="2552"/>
+        <w:gridCol w:w="1559"/>
+        <w:gridCol w:w="5103"/>
+        <w:gridCol w:w="2126"/>
+      </w:tblGrid>
+      <w:tr>
+        <w:trPr>
+          <w:trHeight w:val="454"/>
+        </w:trPr>
+        <w:tc>
+          <w:tcPr>
+            <w:tcW w:w="2552" w:type="dxa"/>
+            <w:vAlign w:val="center"/>
+          </w:tcPr>
+          <w:p>
+            <w:pPr>
+              <w:rPr>
+                <w:b/>
+                <w:sz w:val="36"/>
+                <w:szCs w:val="36"/>
+                <w:lang w:val="en-US"/>
+              </w:rPr>
+            </w:pPr>
+            <w:r>
+              <w:rPr>
+                <w:b/>
+                <w:sz w:val="32"/>
+                <w:szCs w:val="32"/>
+                <w:lang w:val="en-US"/>
+              </w:rPr>
+              <w:t>Họ và tên</w:t>
+            </w:r>
+          </w:p>
+        </w:tc>
+        <w:tc>
+          <w:tcPr>
+            <w:tcW w:w="1559" w:type="dxa"/>
+            <w:vAlign w:val="center"/>
+          </w:tcPr>
+          <w:p>
+            <w:pPr>
+              <w:jc w:val="center"/>
+              <w:rPr>
+                <w:b/>
+                <w:sz w:val="32"/>
+                <w:szCs w:val="32"/>
+                <w:lang w:val="en-US"/>
+              </w:rPr>
+            </w:pPr>
+            <w:r>
+              <w:rPr>
+                <w:b/>
+                <w:sz w:val="32"/>
+                <w:szCs w:val="32"/>
+                <w:lang w:val="en-US"/>
+              </w:rPr>
+              <w:t>MSSV</w:t>
+            </w:r>
+          </w:p>
+        </w:tc>
+        <w:tc>
+          <w:tcPr>
+            <w:tcW w:w="5103" w:type="dxa"/>
+            <w:vAlign w:val="center"/>
+          </w:tcPr>
+          <w:p>
+            <w:pPr>
+              <w:rPr>
+                <w:b/>
+                <w:sz w:val="32"/>
+                <w:szCs w:val="32"/>
+                <w:lang w:val="en-US"/>
+              </w:rPr>
+            </w:pPr>
+            <w:r>
+              <w:rPr>
+                <w:b/>
+                <w:sz w:val="32"/>
+                <w:szCs w:val="32"/>
+                <w:lang w:val="en-US"/>
+              </w:rPr>
+              <w:t>Công việc</w:t>
+            </w:r>
+          </w:p>
+        </w:tc>
+        <w:tc>
+          <w:tcPr>
+            <w:tcW w:w="2126" w:type="dxa"/>
+            <w:vAlign w:val="center"/>
+          </w:tcPr>
+          <w:p>
+            <w:pPr>
+              <w:jc w:val="center"/>
+              <w:rPr>
+                <w:b/>
+                <w:sz w:val="32"/>
+                <w:szCs w:val="32"/>
+                <w:lang w:val="en-US"/>
+              </w:rPr>
+            </w:pPr>
+            <w:r>
+              <w:rPr>
+                <w:b/>
+                <w:sz w:val="32"/>
+                <w:szCs w:val="32"/>
+                <w:lang w:val="en-US"/>
+              </w:rPr>
+              <w:t>Hoàn thành</w:t>
+            </w:r>
+          </w:p>
+        </w:tc>
+      </w:tr>
+      <w:tr>
+        <w:trPr>
+          <w:trHeight w:val="454"/>
+        </w:trPr>
+        <w:tc>
+          <w:tcPr>
+            <w:tcW w:w="2552" w:type="dxa"/>
+            <w:vAlign w:val="center"/>
+          </w:tcPr>
+          <w:p>
+            <w:pPr>
+              <w:rPr>
+                <w:bCs/>
+                <w:sz w:val="28"/>
+                <w:szCs w:val="28"/>
+                <w:lang w:val="en-US"/>
+              </w:rPr>
+            </w:pPr>
+            <w:r>
+              <w:rPr>
+                <w:bCs/>
+                <w:sz w:val="28"/>
+                <w:szCs w:val="28"/>
+                <w:lang w:val="en-US"/>
+              </w:rPr>
+              <w:t>Nguyễn Tấn Khoa</w:t>
+            </w:r>
+          </w:p>
+        </w:tc>
+        <w:tc>
+          <w:tcPr>
+            <w:tcW w:w="1559" w:type="dxa"/>
+            <w:vAlign w:val="center"/>
+          </w:tcPr>
+          <w:p>
+            <w:pPr>
+              <w:jc w:val="center"/>
+              <w:rPr>
+                <w:bCs/>
+                <w:sz w:val="28"/>
+                <w:szCs w:val="28"/>
+                <w:lang w:val="en-US"/>
+              </w:rPr>
+            </w:pPr>
+            <w:r>
+              <w:rPr>
+                <w:bCs/>
+                <w:sz w:val="28"/>
+                <w:szCs w:val="28"/>
+                <w:lang w:val="en-US"/>
+              </w:rPr>
+              <w:t>21130079</w:t>
+            </w:r>
+          </w:p>
+        </w:tc>
+        <w:tc>
+          <w:tcPr>
+            <w:tcW w:w="5103" w:type="dxa"/>
+            <w:vAlign w:val="center"/>
+          </w:tcPr>
+          <w:p>
+            <w:pPr>
+              <w:pStyle w:val="ListParagraph"/>
+              <w:numPr>
+                <w:ilvl w:val="0"/>
+                <w:numId w:val="8"/>
+              </w:numPr>
+              <w:rPr>
+                <w:bCs/>
+                <w:sz w:val="28"/>
+                <w:szCs w:val="28"/>
+              </w:rPr>
+            </w:pPr>
+            <w:r>
+              <w:rPr>
+                <w:bCs/>
+                <w:sz w:val="28"/>
+                <w:szCs w:val="28"/>
+                <w:lang w:val="en-US"/>
+              </w:rPr>
+              <w:t>Giao diện chính(dashboard)</w:t>
+            </w:r>
+            <w:r>
+              <w:rPr>
+                <w:bCs/>
+                <w:sz w:val="28"/>
+                <w:szCs w:val="28"/>
+                <w:lang w:val="en-US"/>
+              </w:rPr>
+              <w:t>,</w:t>
+            </w:r>
+            <w:r>
+              <w:rPr>
+                <w:bCs/>
+                <w:sz w:val="28"/>
+                <w:szCs w:val="28"/>
+                <w:lang w:val="en-US"/>
+              </w:rPr>
+              <w:t xml:space="preserve"> đăng nhập(login)</w:t>
+            </w:r>
+            <w:r>
+              <w:rPr>
+                <w:bCs/>
+                <w:sz w:val="28"/>
+                <w:szCs w:val="28"/>
+                <w:lang w:val="en-US"/>
+              </w:rPr>
+              <w:t xml:space="preserve"> và thanh toán</w:t>
+            </w:r>
+            <w:r>
+              <w:rPr>
+                <w:bCs/>
+                <w:sz w:val="28"/>
+                <w:szCs w:val="28"/>
+                <w:lang w:val="en-US"/>
+              </w:rPr>
+              <w:t>.</w:t>
+            </w:r>
+          </w:p>
+          <w:p>
+            <w:pPr>
+              <w:pStyle w:val="ListParagraph"/>
+              <w:numPr>
+                <w:ilvl w:val="0"/>
+                <w:numId w:val="8"/>
+              </w:numPr>
+              <w:rPr>
+                <w:bCs/>
+                <w:sz w:val="28"/>
+                <w:szCs w:val="28"/>
+              </w:rPr>
+            </w:pPr>
+            <w:r>
+              <w:rPr>
+                <w:bCs/>
+                <w:sz w:val="28"/>
+                <w:szCs w:val="28"/>
+              </w:rPr>
+              <w:t>Xử l</w:t>
+            </w:r>
+            <w:r>
+              <w:rPr>
+                <w:bCs/>
+                <w:sz w:val="28"/>
+                <w:szCs w:val="28"/>
+                <w:lang w:val="en-US"/>
+              </w:rPr>
+              <w:t>ý t</w:t>
+            </w:r>
+            <w:r>
+              <w:rPr>
+                <w:bCs/>
+                <w:sz w:val="28"/>
+                <w:szCs w:val="28"/>
+              </w:rPr>
+              <w:t>hống k</w:t>
+            </w:r>
+            <w:r>
+              <w:rPr>
+                <w:bCs/>
+                <w:sz w:val="28"/>
+                <w:szCs w:val="28"/>
+                <w:lang w:val="en-US"/>
+              </w:rPr>
+              <w:t>ê doanh thu theo ngày, tháng, năm</w:t>
+            </w:r>
+            <w:r>
+              <w:rPr>
+                <w:bCs/>
+                <w:sz w:val="28"/>
+                <w:szCs w:val="28"/>
+                <w:lang w:val="en-US"/>
+              </w:rPr>
+              <w:t xml:space="preserve"> theo dạng biểu đồ</w:t>
+            </w:r>
+            <w:r>
+              <w:rPr>
+                <w:bCs/>
+                <w:sz w:val="28"/>
+                <w:szCs w:val="28"/>
+                <w:lang w:val="en-US"/>
+              </w:rPr>
+              <w:t>.</w:t>
+            </w:r>
+          </w:p>
+          <w:p>
+            <w:pPr>
+              <w:pStyle w:val="ListParagraph"/>
+              <w:numPr>
+                <w:ilvl w:val="0"/>
+                <w:numId w:val="8"/>
+              </w:numPr>
+              <w:rPr>
+                <w:bCs/>
+                <w:sz w:val="28"/>
+                <w:szCs w:val="28"/>
+              </w:rPr>
+            </w:pPr>
+            <w:r>
+              <w:rPr>
+                <w:bCs/>
+                <w:sz w:val="28"/>
+                <w:szCs w:val="28"/>
+                <w:lang w:val="en-US"/>
+              </w:rPr>
+              <w:t>Xử lý t</w:t>
+            </w:r>
+            <w:r>
+              <w:rPr>
+                <w:bCs/>
+                <w:sz w:val="28"/>
+                <w:szCs w:val="28"/>
+                <w:lang w:val="en-US"/>
+              </w:rPr>
+              <w:t>hống kê số lượng khách hàng theo ngày, tháng, năm</w:t>
+            </w:r>
+            <w:r>
+              <w:rPr>
+                <w:bCs/>
+                <w:sz w:val="28"/>
+                <w:szCs w:val="28"/>
+                <w:lang w:val="en-US"/>
+              </w:rPr>
+              <w:t xml:space="preserve"> theo dạng biểu đồ</w:t>
+            </w:r>
+            <w:r>
+              <w:rPr>
+                <w:bCs/>
+                <w:sz w:val="28"/>
+                <w:szCs w:val="28"/>
+                <w:lang w:val="en-US"/>
+              </w:rPr>
+              <w:t>.</w:t>
+            </w:r>
+          </w:p>
+        </w:tc>
+        <w:tc>
+          <w:tcPr>
+            <w:tcW w:w="2126" w:type="dxa"/>
+            <w:vAlign w:val="center"/>
+          </w:tcPr>
+          <w:p>
+            <w:pPr>
+              <w:jc w:val="center"/>
+              <w:rPr>
+                <w:bCs/>
+                <w:sz w:val="28"/>
+                <w:szCs w:val="28"/>
+                <w:lang w:val="en-US"/>
+              </w:rPr>
+            </w:pPr>
+            <w:r>
+              <w:rPr>
+                <w:bCs/>
+                <w:sz w:val="28"/>
+                <w:szCs w:val="28"/>
+                <w:lang w:val="en-US"/>
+              </w:rPr>
+              <w:t>100%</w:t>
+            </w:r>
+          </w:p>
+        </w:tc>
+      </w:tr>
+      <w:tr>
+        <w:trPr>
+          <w:trHeight w:val="454"/>
+        </w:trPr>
+        <w:tc>
+          <w:tcPr>
+            <w:tcW w:w="2552" w:type="dxa"/>
+            <w:vAlign w:val="center"/>
+          </w:tcPr>
+          <w:p>
+            <w:pPr>
+              <w:rPr>
+                <w:bCs/>
+                <w:sz w:val="28"/>
+                <w:szCs w:val="28"/>
+                <w:lang w:val="en-US"/>
+              </w:rPr>
+            </w:pPr>
+            <w:r>
+              <w:rPr>
+                <w:bCs/>
+                <w:sz w:val="28"/>
+                <w:szCs w:val="28"/>
+                <w:lang w:val="en-US"/>
+              </w:rPr>
+              <w:t>Phạm Lê Đạt</w:t>
+            </w:r>
+          </w:p>
+        </w:tc>
+        <w:tc>
+          <w:tcPr>
+            <w:tcW w:w="1559" w:type="dxa"/>
+            <w:vAlign w:val="center"/>
+          </w:tcPr>
+          <w:p>
+            <w:pPr>
+              <w:jc w:val="center"/>
+              <w:rPr>
+                <w:bCs/>
+                <w:sz w:val="28"/>
+                <w:szCs w:val="28"/>
+                <w:lang w:val="en-US"/>
+              </w:rPr>
+            </w:pPr>
+            <w:r>
+              <w:rPr>
+                <w:bCs/>
+                <w:sz w:val="28"/>
+                <w:szCs w:val="28"/>
+                <w:lang w:val="en-US"/>
+              </w:rPr>
+              <w:t>211300</w:t>
+            </w:r>
+            <w:r>
+              <w:rPr>
+                <w:bCs/>
+                <w:sz w:val="28"/>
+                <w:szCs w:val="28"/>
+                <w:lang w:val="en-US"/>
+              </w:rPr>
+              <w:t>22</w:t>
+            </w:r>
+          </w:p>
+        </w:tc>
+        <w:tc>
+          <w:tcPr>
+            <w:tcW w:w="5103" w:type="dxa"/>
+            <w:vAlign w:val="center"/>
+          </w:tcPr>
+          <w:p>
+            <w:pPr>
+              <w:pStyle w:val="ListParagraph"/>
+              <w:numPr>
+                <w:ilvl w:val="0"/>
+                <w:numId w:val="9"/>
+              </w:numPr>
+              <w:rPr>
+                <w:bCs/>
+                <w:sz w:val="28"/>
+                <w:szCs w:val="28"/>
+              </w:rPr>
+            </w:pPr>
+            <w:r>
+              <w:rPr>
+                <w:bCs/>
+                <w:sz w:val="28"/>
+                <w:szCs w:val="28"/>
+                <w:lang w:val="en-US"/>
+              </w:rPr>
+              <w:t>Giao diện tạo hóa đơn</w:t>
+            </w:r>
+            <w:r>
+              <w:rPr>
+                <w:bCs/>
+                <w:sz w:val="28"/>
+                <w:szCs w:val="28"/>
+                <w:lang w:val="en-US"/>
+              </w:rPr>
+              <w:t>, lịch sử hóa đơn.</w:t>
+            </w:r>
+          </w:p>
+          <w:p>
+            <w:pPr>
+              <w:pStyle w:val="ListParagraph"/>
+              <w:numPr>
+                <w:ilvl w:val="0"/>
+                <w:numId w:val="9"/>
+              </w:numPr>
+              <w:rPr>
+                <w:bCs/>
+                <w:sz w:val="28"/>
+                <w:szCs w:val="28"/>
+              </w:rPr>
+            </w:pPr>
+            <w:r>
+              <w:rPr>
+                <w:bCs/>
+                <w:sz w:val="28"/>
+                <w:szCs w:val="28"/>
+                <w:lang w:val="en-US"/>
+              </w:rPr>
+              <w:t>Xử lý đăng nhập, đăng ký.</w:t>
+            </w:r>
+          </w:p>
+          <w:p>
+            <w:pPr>
+              <w:pStyle w:val="ListParagraph"/>
+              <w:numPr>
+                <w:ilvl w:val="0"/>
+                <w:numId w:val="9"/>
+              </w:numPr>
+              <w:rPr>
+                <w:bCs/>
+                <w:sz w:val="28"/>
+                <w:szCs w:val="28"/>
+              </w:rPr>
+            </w:pPr>
+            <w:r>
+              <w:rPr>
+                <w:bCs/>
+                <w:sz w:val="28"/>
+                <w:szCs w:val="28"/>
+              </w:rPr>
+              <w:t>Xử l</w:t>
+            </w:r>
+            <w:r>
+              <w:rPr>
+                <w:bCs/>
+                <w:sz w:val="28"/>
+                <w:szCs w:val="28"/>
+                <w:lang w:val="en-US"/>
+              </w:rPr>
+              <w:t>ý ảnh cho sản phẩm, tạo hóa đơn, tính toán tổng hóa đơn.</w:t>
+            </w:r>
+          </w:p>
+        </w:tc>
+        <w:tc>
+          <w:tcPr>
+            <w:tcW w:w="2126" w:type="dxa"/>
+            <w:vAlign w:val="center"/>
+          </w:tcPr>
+          <w:p>
+            <w:pPr>
+              <w:jc w:val="center"/>
+              <w:rPr>
+                <w:bCs/>
+                <w:sz w:val="28"/>
+                <w:szCs w:val="28"/>
+                <w:lang w:val="en-US"/>
+              </w:rPr>
+            </w:pPr>
+            <w:r>
+              <w:rPr>
+                <w:bCs/>
+                <w:sz w:val="28"/>
+                <w:szCs w:val="28"/>
+                <w:lang w:val="en-US"/>
+              </w:rPr>
+              <w:t>100%</w:t>
+            </w:r>
+          </w:p>
+        </w:tc>
+      </w:tr>
+      <w:tr>
+        <w:trPr>
+          <w:trHeight w:val="454"/>
+        </w:trPr>
+        <w:tc>
+          <w:tcPr>
+            <w:tcW w:w="2552" w:type="dxa"/>
+            <w:vAlign w:val="center"/>
+          </w:tcPr>
+          <w:p>
+            <w:pPr>
+              <w:rPr>
+                <w:bCs/>
+                <w:sz w:val="28"/>
+                <w:szCs w:val="28"/>
+                <w:lang w:val="en-US"/>
+              </w:rPr>
+            </w:pPr>
+            <w:r>
+              <w:rPr>
+                <w:bCs/>
+                <w:sz w:val="28"/>
+                <w:szCs w:val="28"/>
+                <w:lang w:val="en-US"/>
+              </w:rPr>
+              <w:t>Đoàn Quốc Đăng</w:t>
+            </w:r>
+          </w:p>
+        </w:tc>
+        <w:tc>
+          <w:tcPr>
+            <w:tcW w:w="1559" w:type="dxa"/>
+            <w:vAlign w:val="center"/>
+          </w:tcPr>
+          <w:p>
+            <w:pPr>
+              <w:jc w:val="center"/>
+              <w:rPr>
+                <w:bCs/>
+                <w:sz w:val="28"/>
+                <w:szCs w:val="28"/>
+                <w:lang w:val="en-US"/>
+              </w:rPr>
+            </w:pPr>
+            <w:r>
+              <w:rPr>
+                <w:bCs/>
+                <w:sz w:val="28"/>
+                <w:szCs w:val="28"/>
+                <w:lang w:val="en-US"/>
+              </w:rPr>
+              <w:t>211300</w:t>
+            </w:r>
+            <w:r>
+              <w:rPr>
+                <w:bCs/>
+                <w:sz w:val="28"/>
+                <w:szCs w:val="28"/>
+                <w:lang w:val="en-US"/>
+              </w:rPr>
+              <w:t>14</w:t>
+            </w:r>
+          </w:p>
+        </w:tc>
+        <w:tc>
+          <w:tcPr>
+            <w:tcW w:w="5103" w:type="dxa"/>
+            <w:vAlign w:val="center"/>
+          </w:tcPr>
+          <w:p>
+            <w:pPr>
+              <w:pStyle w:val="ListParagraph"/>
+              <w:numPr>
+                <w:ilvl w:val="0"/>
+                <w:numId w:val="9"/>
+              </w:numPr>
+              <w:rPr>
+                <w:bCs/>
+                <w:sz w:val="28"/>
+                <w:szCs w:val="28"/>
+              </w:rPr>
+            </w:pPr>
+            <w:r>
+              <w:rPr>
+                <w:bCs/>
+                <w:sz w:val="28"/>
+                <w:szCs w:val="28"/>
+                <w:lang w:val="en-US"/>
+              </w:rPr>
+              <w:t>Giao diện nhập kho, quản lý tài khoản.</w:t>
+            </w:r>
+          </w:p>
+          <w:p>
+            <w:pPr>
+              <w:pStyle w:val="ListParagraph"/>
+              <w:numPr>
+                <w:ilvl w:val="0"/>
+                <w:numId w:val="9"/>
+              </w:numPr>
+              <w:rPr>
+                <w:bCs/>
+                <w:sz w:val="28"/>
+                <w:szCs w:val="28"/>
+              </w:rPr>
+            </w:pPr>
+            <w:r>
+              <w:rPr>
+                <w:bCs/>
+                <w:sz w:val="28"/>
+                <w:szCs w:val="28"/>
+              </w:rPr>
+              <w:t>Xử l</w:t>
+            </w:r>
+            <w:r>
+              <w:rPr>
+                <w:bCs/>
+                <w:sz w:val="28"/>
+                <w:szCs w:val="28"/>
+                <w:lang w:val="en-US"/>
+              </w:rPr>
+              <w:t>ý nhập kho cho sản phẩm.</w:t>
+            </w:r>
+          </w:p>
+          <w:p>
+            <w:pPr>
+              <w:pStyle w:val="ListParagraph"/>
+              <w:numPr>
+                <w:ilvl w:val="0"/>
+                <w:numId w:val="9"/>
+              </w:numPr>
+              <w:rPr>
+                <w:bCs/>
+                <w:sz w:val="28"/>
+                <w:szCs w:val="28"/>
+              </w:rPr>
+            </w:pPr>
+            <w:r>
+              <w:rPr>
+                <w:bCs/>
+                <w:sz w:val="28"/>
+                <w:szCs w:val="28"/>
+              </w:rPr>
+              <w:t>Xử l</w:t>
+            </w:r>
+            <w:r>
+              <w:rPr>
+                <w:bCs/>
+                <w:sz w:val="28"/>
+                <w:szCs w:val="28"/>
+                <w:lang w:val="en-US"/>
+              </w:rPr>
+              <w:t>ý quản lý tài khoản, phân quyền tài khoản.</w:t>
+            </w:r>
+          </w:p>
+        </w:tc>
+        <w:tc>
+          <w:tcPr>
+            <w:tcW w:w="2126" w:type="dxa"/>
+            <w:vAlign w:val="center"/>
+          </w:tcPr>
+          <w:p>
+            <w:pPr>
+              <w:jc w:val="center"/>
+              <w:rPr>
+                <w:bCs/>
+                <w:sz w:val="28"/>
+                <w:szCs w:val="28"/>
+                <w:lang w:val="en-US"/>
+              </w:rPr>
+            </w:pPr>
+            <w:r>
+              <w:rPr>
+                <w:bCs/>
+                <w:sz w:val="28"/>
+                <w:szCs w:val="28"/>
+                <w:lang w:val="en-US"/>
+              </w:rPr>
+              <w:t>100%</w:t>
+            </w:r>
+          </w:p>
+        </w:tc>
+      </w:tr>
+    </w:tbl>
+    <w:p>
+      <w:pPr>
+        <w:ind w:left="720"/>
+        <w:rPr>
+          <w:b/>
+          <w:sz w:val="40"/>
+          <w:szCs w:val="40"/>
+        </w:rPr>
+      </w:pPr>
+    </w:p>
+    <w:p>
+      <w:pPr>
+        <w:numPr>
+          <w:ilvl w:val="0"/>
+          <w:numId w:val="4"/>
+        </w:numPr>
+        <w:rPr>
+          <w:b/>
+          <w:sz w:val="40"/>
+          <w:szCs w:val="40"/>
+        </w:rPr>
+      </w:pPr>
+      <w:r>
+        <w:rPr>
+          <w:b/>
+          <w:sz w:val="40"/>
+          <w:szCs w:val="40"/>
         </w:rPr>
         <w:t>Triển khai ứng dụng</w:t>
       </w:r>
@@ -89,21 +993,21 @@
       <w:pPr>
         <w:ind w:firstLine="720"/>
         <w:rPr>
-          <w:sz w:val="36"/>
-          <w:szCs w:val="36"/>
-        </w:rPr>
-      </w:pPr>
-      <w:r>
-        <w:rPr>
-          <w:sz w:val="36"/>
-          <w:szCs w:val="36"/>
+          <w:sz w:val="32"/>
+          <w:szCs w:val="32"/>
+        </w:rPr>
+      </w:pPr>
+      <w:r>
+        <w:rPr>
+          <w:sz w:val="32"/>
+          <w:szCs w:val="32"/>
         </w:rPr>
         <w:t>-</w:t>
       </w:r>
       <w:r>
         <w:rPr>
-          <w:sz w:val="36"/>
-          <w:szCs w:val="36"/>
+          <w:sz w:val="32"/>
+          <w:szCs w:val="32"/>
         </w:rPr>
         <w:tab/>
         <w:t>Cài đặt IDE IntelliJ và JDK 21 trở lên.</w:t>
@@ -113,21 +1017,21 @@
       <w:pPr>
         <w:ind w:firstLine="720"/>
         <w:rPr>
-          <w:sz w:val="36"/>
-          <w:szCs w:val="36"/>
-        </w:rPr>
-      </w:pPr>
-      <w:r>
-        <w:rPr>
-          <w:sz w:val="36"/>
-          <w:szCs w:val="36"/>
+          <w:sz w:val="32"/>
+          <w:szCs w:val="32"/>
+        </w:rPr>
+      </w:pPr>
+      <w:r>
+        <w:rPr>
+          <w:sz w:val="32"/>
+          <w:szCs w:val="32"/>
         </w:rPr>
         <w:t>-</w:t>
       </w:r>
       <w:r>
         <w:rPr>
-          <w:sz w:val="36"/>
-          <w:szCs w:val="36"/>
+          <w:sz w:val="32"/>
+          <w:szCs w:val="32"/>
         </w:rPr>
         <w:tab/>
         <w:t xml:space="preserve">Cài đặt </w:t>
@@ -136,35 +1040,17 @@
         <w:r>
           <w:rPr>
             <w:color w:val="1155CC"/>
-            <w:sz w:val="36"/>
-            <w:szCs w:val="36"/>
+            <w:sz w:val="32"/>
+            <w:szCs w:val="32"/>
             <w:u w:val="single"/>
           </w:rPr>
-          <w:t>Xa</w:t>
-        </w:r>
-        <w:r>
-          <w:rPr>
-            <w:color w:val="1155CC"/>
-            <w:sz w:val="36"/>
-            <w:szCs w:val="36"/>
-            <w:u w:val="single"/>
-          </w:rPr>
-          <w:t>m</w:t>
-        </w:r>
-        <w:r>
-          <w:rPr>
-            <w:color w:val="1155CC"/>
-            <w:sz w:val="36"/>
-            <w:szCs w:val="36"/>
-            <w:u w:val="single"/>
-          </w:rPr>
-          <w:t>pp</w:t>
+          <w:t>Xampp</w:t>
         </w:r>
       </w:hyperlink>
       <w:r>
         <w:rPr>
-          <w:sz w:val="36"/>
-          <w:szCs w:val="36"/>
+          <w:sz w:val="32"/>
+          <w:szCs w:val="32"/>
         </w:rPr>
         <w:t>.</w:t>
       </w:r>
@@ -173,21 +1059,21 @@
       <w:pPr>
         <w:ind w:firstLine="720"/>
         <w:rPr>
-          <w:sz w:val="36"/>
-          <w:szCs w:val="36"/>
-        </w:rPr>
-      </w:pPr>
-      <w:r>
-        <w:rPr>
-          <w:sz w:val="36"/>
-          <w:szCs w:val="36"/>
+          <w:sz w:val="32"/>
+          <w:szCs w:val="32"/>
+        </w:rPr>
+      </w:pPr>
+      <w:r>
+        <w:rPr>
+          <w:sz w:val="32"/>
+          <w:szCs w:val="32"/>
         </w:rPr>
         <w:t>-</w:t>
       </w:r>
       <w:r>
         <w:rPr>
-          <w:sz w:val="36"/>
-          <w:szCs w:val="36"/>
+          <w:sz w:val="32"/>
+          <w:szCs w:val="32"/>
         </w:rPr>
         <w:tab/>
         <w:t>Source code của dự án.</w:t>
@@ -219,56 +1105,197 @@
         <w:ind w:left="720"/>
         <w:rPr>
           <w:b/>
+          <w:sz w:val="32"/>
+          <w:szCs w:val="32"/>
+        </w:rPr>
+      </w:pPr>
+      <w:r>
+        <w:rPr>
+          <w:b/>
+          <w:sz w:val="32"/>
+          <w:szCs w:val="32"/>
+        </w:rPr>
+        <w:t>Bước 1: Chuẩn bị database</w:t>
+      </w:r>
+    </w:p>
+    <w:p>
+      <w:pPr>
+        <w:ind w:left="720"/>
+        <w:rPr>
+          <w:sz w:val="32"/>
+          <w:szCs w:val="32"/>
+        </w:rPr>
+      </w:pPr>
+      <w:r>
+        <w:rPr>
+          <w:sz w:val="32"/>
+          <w:szCs w:val="32"/>
+        </w:rPr>
+        <w:t>-</w:t>
+      </w:r>
+      <w:r>
+        <w:rPr>
+          <w:sz w:val="32"/>
+          <w:szCs w:val="32"/>
+        </w:rPr>
+        <w:tab/>
+        <w:t xml:space="preserve">Mở </w:t>
+      </w:r>
+      <w:r>
+        <w:rPr>
+          <w:b/>
+          <w:sz w:val="32"/>
+          <w:szCs w:val="32"/>
+        </w:rPr>
+        <w:t>XAMPP</w:t>
+      </w:r>
+      <w:r>
+        <w:rPr>
+          <w:sz w:val="32"/>
+          <w:szCs w:val="32"/>
+        </w:rPr>
+        <w:t>, ấn start MySQL và Apache.</w:t>
+      </w:r>
+    </w:p>
+    <w:p>
+      <w:pPr>
+        <w:ind w:left="720"/>
+        <w:rPr>
+          <w:b/>
+          <w:sz w:val="32"/>
+          <w:szCs w:val="32"/>
+        </w:rPr>
+      </w:pPr>
+      <w:r>
+        <w:rPr>
+          <w:sz w:val="32"/>
+          <w:szCs w:val="32"/>
+        </w:rPr>
+        <w:t>-</w:t>
+      </w:r>
+      <w:r>
+        <w:rPr>
+          <w:sz w:val="32"/>
+          <w:szCs w:val="32"/>
+        </w:rPr>
+        <w:tab/>
+        <w:t xml:space="preserve">Mở phpAdmin, chọn </w:t>
+      </w:r>
+      <w:r>
+        <w:rPr>
+          <w:b/>
+          <w:sz w:val="32"/>
+          <w:szCs w:val="32"/>
+        </w:rPr>
+        <w:t>“Nhập”.</w:t>
+      </w:r>
+    </w:p>
+    <w:p>
+      <w:pPr>
+        <w:ind w:left="720"/>
+        <w:rPr>
+          <w:b/>
           <w:sz w:val="36"/>
           <w:szCs w:val="36"/>
         </w:rPr>
       </w:pPr>
       <w:r>
         <w:rPr>
+          <w:sz w:val="32"/>
+          <w:szCs w:val="32"/>
+        </w:rPr>
+        <w:lastRenderedPageBreak/>
+        <w:t>-</w:t>
+      </w:r>
+      <w:r>
+        <w:rPr>
+          <w:sz w:val="32"/>
+          <w:szCs w:val="32"/>
+        </w:rPr>
+        <w:tab/>
+        <w:t xml:space="preserve">Chọn file “tdm.sql” ở thư mục sql và ấn </w:t>
+      </w:r>
+      <w:r>
+        <w:rPr>
+          <w:b/>
+          <w:sz w:val="32"/>
+          <w:szCs w:val="32"/>
+        </w:rPr>
+        <w:t>“Nhập”</w:t>
+      </w:r>
+      <w:r>
+        <w:rPr>
           <w:b/>
           <w:sz w:val="36"/>
           <w:szCs w:val="36"/>
         </w:rPr>
-        <w:t>Bước 1: Chuẩn bị database</w:t>
+        <w:t xml:space="preserve"> ở </w:t>
+      </w:r>
+      <w:r>
+        <w:rPr>
+          <w:b/>
+          <w:sz w:val="32"/>
+          <w:szCs w:val="32"/>
+        </w:rPr>
+        <w:t>cuối trang.</w:t>
       </w:r>
     </w:p>
     <w:p>
       <w:pPr>
         <w:ind w:left="720"/>
         <w:rPr>
-          <w:sz w:val="36"/>
-          <w:szCs w:val="36"/>
-        </w:rPr>
-      </w:pPr>
-      <w:r>
-        <w:rPr>
-          <w:sz w:val="36"/>
-          <w:szCs w:val="36"/>
+          <w:b/>
+          <w:sz w:val="32"/>
+          <w:szCs w:val="32"/>
+        </w:rPr>
+      </w:pPr>
+      <w:r>
+        <w:rPr>
+          <w:b/>
+          <w:sz w:val="32"/>
+          <w:szCs w:val="32"/>
+        </w:rPr>
+        <w:t>Bước 2: Khởi chạy dự án</w:t>
+      </w:r>
+    </w:p>
+    <w:p>
+      <w:pPr>
+        <w:ind w:left="720"/>
+        <w:rPr>
+          <w:b/>
+          <w:sz w:val="32"/>
+          <w:szCs w:val="32"/>
+        </w:rPr>
+      </w:pPr>
+      <w:r>
+        <w:rPr>
+          <w:sz w:val="32"/>
+          <w:szCs w:val="32"/>
         </w:rPr>
         <w:t>-</w:t>
       </w:r>
       <w:r>
         <w:rPr>
-          <w:sz w:val="36"/>
-          <w:szCs w:val="36"/>
+          <w:b/>
+          <w:sz w:val="32"/>
+          <w:szCs w:val="32"/>
         </w:rPr>
         <w:tab/>
-        <w:t xml:space="preserve">Mở </w:t>
-      </w:r>
-      <w:r>
-        <w:rPr>
-          <w:b/>
-          <w:sz w:val="36"/>
-          <w:szCs w:val="36"/>
-        </w:rPr>
-        <w:t>XAMPP</w:t>
-      </w:r>
-      <w:r>
-        <w:rPr>
-          <w:sz w:val="36"/>
-          <w:szCs w:val="36"/>
-        </w:rPr>
-        <w:t>, ấn start MySQL và Apache.</w:t>
+      </w:r>
+      <w:r>
+        <w:rPr>
+          <w:sz w:val="32"/>
+          <w:szCs w:val="32"/>
+        </w:rPr>
+        <w:t xml:space="preserve">Mở IDE IntelliJ, chọn </w:t>
+      </w:r>
+      <w:r>
+        <w:rPr>
+          <w:b/>
+          <w:sz w:val="32"/>
+          <w:szCs w:val="32"/>
+        </w:rPr>
+        <w:t>“Open”.</w:t>
       </w:r>
     </w:p>
     <w:p>
@@ -276,145 +1303,21 @@
         <w:ind w:left="720"/>
         <w:rPr>
           <w:b/>
-          <w:sz w:val="36"/>
-          <w:szCs w:val="36"/>
-        </w:rPr>
-      </w:pPr>
-      <w:r>
-        <w:rPr>
-          <w:sz w:val="36"/>
-          <w:szCs w:val="36"/>
+          <w:sz w:val="32"/>
+          <w:szCs w:val="32"/>
+        </w:rPr>
+      </w:pPr>
+      <w:r>
+        <w:rPr>
+          <w:sz w:val="32"/>
+          <w:szCs w:val="32"/>
         </w:rPr>
         <w:t>-</w:t>
       </w:r>
       <w:r>
         <w:rPr>
-          <w:sz w:val="36"/>
-          <w:szCs w:val="36"/>
-        </w:rPr>
-        <w:tab/>
-        <w:t xml:space="preserve">Mở phpAdmin, chọn </w:t>
-      </w:r>
-      <w:r>
-        <w:rPr>
-          <w:b/>
-          <w:sz w:val="36"/>
-          <w:szCs w:val="36"/>
-        </w:rPr>
-        <w:t>“Nhập”.</w:t>
-      </w:r>
-    </w:p>
-    <w:p>
-      <w:pPr>
-        <w:ind w:left="720"/>
-        <w:rPr>
-          <w:b/>
-          <w:sz w:val="36"/>
-          <w:szCs w:val="36"/>
-        </w:rPr>
-      </w:pPr>
-      <w:r>
-        <w:rPr>
-          <w:sz w:val="36"/>
-          <w:szCs w:val="36"/>
-        </w:rPr>
-        <w:t>-</w:t>
-      </w:r>
-      <w:r>
-        <w:rPr>
-          <w:sz w:val="36"/>
-          <w:szCs w:val="36"/>
-        </w:rPr>
-        <w:tab/>
-        <w:t xml:space="preserve">Chọn file “tdm.sql” ở thư mục sql và ấn </w:t>
-      </w:r>
-      <w:r>
-        <w:rPr>
-          <w:b/>
-          <w:sz w:val="36"/>
-          <w:szCs w:val="36"/>
-        </w:rPr>
-        <w:t>“Nhập” ở cuối trang.</w:t>
-      </w:r>
-    </w:p>
-    <w:p>
-      <w:pPr>
-        <w:ind w:left="720"/>
-        <w:rPr>
-          <w:b/>
-          <w:sz w:val="36"/>
-          <w:szCs w:val="36"/>
-        </w:rPr>
-      </w:pPr>
-      <w:r>
-        <w:rPr>
-          <w:b/>
-          <w:sz w:val="36"/>
-          <w:szCs w:val="36"/>
-        </w:rPr>
-        <w:t>Bước 2: Khởi chạy dự án</w:t>
-      </w:r>
-    </w:p>
-    <w:p>
-      <w:pPr>
-        <w:ind w:left="720"/>
-        <w:rPr>
-          <w:b/>
-          <w:sz w:val="36"/>
-          <w:szCs w:val="36"/>
-        </w:rPr>
-      </w:pPr>
-      <w:r>
-        <w:rPr>
-          <w:sz w:val="36"/>
-          <w:szCs w:val="36"/>
-        </w:rPr>
-        <w:t>-</w:t>
-      </w:r>
-      <w:r>
-        <w:rPr>
-          <w:b/>
-          <w:sz w:val="36"/>
-          <w:szCs w:val="36"/>
-        </w:rPr>
-        <w:tab/>
-      </w:r>
-      <w:r>
-        <w:rPr>
-          <w:sz w:val="36"/>
-          <w:szCs w:val="36"/>
-        </w:rPr>
-        <w:t xml:space="preserve">Mở IDE IntelliJ, chọn </w:t>
-      </w:r>
-      <w:r>
-        <w:rPr>
-          <w:b/>
-          <w:sz w:val="36"/>
-          <w:szCs w:val="36"/>
-        </w:rPr>
-        <w:t>“Open”.</w:t>
-      </w:r>
-    </w:p>
-    <w:p>
-      <w:pPr>
-        <w:ind w:left="720"/>
-        <w:rPr>
-          <w:b/>
-          <w:sz w:val="36"/>
-          <w:szCs w:val="36"/>
-        </w:rPr>
-      </w:pPr>
-      <w:r>
-        <w:rPr>
-          <w:sz w:val="36"/>
-          <w:szCs w:val="36"/>
-        </w:rPr>
-        <w:t>-</w:t>
-      </w:r>
-      <w:r>
-        <w:rPr>
-          <w:sz w:val="36"/>
-          <w:szCs w:val="36"/>
+          <w:sz w:val="32"/>
+          <w:szCs w:val="32"/>
         </w:rPr>
         <w:tab/>
         <w:t>Chọn thư mục</w:t>
@@ -422,23 +1325,23 @@
       <w:r>
         <w:rPr>
           <w:b/>
-          <w:sz w:val="36"/>
-          <w:szCs w:val="36"/>
+          <w:sz w:val="32"/>
+          <w:szCs w:val="32"/>
         </w:rPr>
         <w:t xml:space="preserve"> “SourceCode” </w:t>
       </w:r>
       <w:r>
         <w:rPr>
-          <w:sz w:val="36"/>
-          <w:szCs w:val="36"/>
+          <w:sz w:val="32"/>
+          <w:szCs w:val="32"/>
         </w:rPr>
         <w:t>ở trong thư mục</w:t>
       </w:r>
       <w:r>
         <w:rPr>
           <w:b/>
-          <w:sz w:val="36"/>
-          <w:szCs w:val="36"/>
+          <w:sz w:val="32"/>
+          <w:szCs w:val="32"/>
         </w:rPr>
         <w:t xml:space="preserve"> “Technology-Device-Management”.</w:t>
       </w:r>
@@ -447,21 +1350,21 @@
       <w:pPr>
         <w:ind w:left="720"/>
         <w:rPr>
-          <w:sz w:val="36"/>
-          <w:szCs w:val="36"/>
-        </w:rPr>
-      </w:pPr>
-      <w:r>
-        <w:rPr>
-          <w:sz w:val="36"/>
-          <w:szCs w:val="36"/>
+          <w:sz w:val="32"/>
+          <w:szCs w:val="32"/>
+        </w:rPr>
+      </w:pPr>
+      <w:r>
+        <w:rPr>
+          <w:sz w:val="32"/>
+          <w:szCs w:val="32"/>
         </w:rPr>
         <w:t>-</w:t>
       </w:r>
       <w:r>
         <w:rPr>
-          <w:sz w:val="36"/>
-          <w:szCs w:val="36"/>
+          <w:sz w:val="32"/>
+          <w:szCs w:val="32"/>
         </w:rPr>
         <w:tab/>
         <w:t xml:space="preserve">Chọn file </w:t>
@@ -469,15 +1372,15 @@
       <w:r>
         <w:rPr>
           <w:b/>
-          <w:sz w:val="36"/>
-          <w:szCs w:val="36"/>
+          <w:sz w:val="32"/>
+          <w:szCs w:val="32"/>
         </w:rPr>
         <w:t xml:space="preserve">“App.java” </w:t>
       </w:r>
       <w:r>
         <w:rPr>
-          <w:sz w:val="36"/>
-          <w:szCs w:val="36"/>
+          <w:sz w:val="32"/>
+          <w:szCs w:val="32"/>
         </w:rPr>
         <w:t>theo đường dẫn “src\main\java\com\example\technologydevicemanagement”.</w:t>
       </w:r>
@@ -530,15 +1433,15 @@
         </w:numPr>
         <w:rPr>
           <w:b/>
-          <w:sz w:val="36"/>
-          <w:szCs w:val="36"/>
-        </w:rPr>
-      </w:pPr>
-      <w:r>
-        <w:rPr>
-          <w:b/>
-          <w:sz w:val="36"/>
-          <w:szCs w:val="36"/>
+          <w:sz w:val="32"/>
+          <w:szCs w:val="32"/>
+        </w:rPr>
+      </w:pPr>
+      <w:r>
+        <w:rPr>
+          <w:b/>
+          <w:sz w:val="32"/>
+          <w:szCs w:val="32"/>
         </w:rPr>
         <w:t>Video hướng dẫn và demo</w:t>
       </w:r>
@@ -547,15 +1450,15 @@
       <w:pPr>
         <w:ind w:left="720"/>
         <w:rPr>
-          <w:sz w:val="36"/>
-          <w:szCs w:val="36"/>
-        </w:rPr>
-      </w:pPr>
-      <w:r>
-        <w:rPr>
-          <w:b/>
-          <w:sz w:val="36"/>
-          <w:szCs w:val="36"/>
+          <w:sz w:val="32"/>
+          <w:szCs w:val="32"/>
+        </w:rPr>
+      </w:pPr>
+      <w:r>
+        <w:rPr>
+          <w:b/>
+          <w:sz w:val="32"/>
+          <w:szCs w:val="32"/>
         </w:rPr>
         <w:t xml:space="preserve">Link: </w:t>
       </w:r>
@@ -563,35 +1466,17 @@
         <w:r>
           <w:rPr>
             <w:color w:val="1155CC"/>
-            <w:sz w:val="36"/>
-            <w:szCs w:val="36"/>
+            <w:sz w:val="32"/>
+            <w:szCs w:val="32"/>
             <w:u w:val="single"/>
           </w:rPr>
-          <w:t>Hướng d</w:t>
-        </w:r>
-        <w:r>
-          <w:rPr>
-            <w:color w:val="1155CC"/>
-            <w:sz w:val="36"/>
-            <w:szCs w:val="36"/>
-            <w:u w:val="single"/>
-          </w:rPr>
-          <w:t>ẫ</w:t>
-        </w:r>
-        <w:r>
-          <w:rPr>
-            <w:color w:val="1155CC"/>
-            <w:sz w:val="36"/>
-            <w:szCs w:val="36"/>
-            <w:u w:val="single"/>
-          </w:rPr>
-          <w:t>n và Demo</w:t>
+          <w:t>Hướng dẫn và Demo</w:t>
         </w:r>
       </w:hyperlink>
       <w:r>
         <w:rPr>
-          <w:sz w:val="36"/>
-          <w:szCs w:val="36"/>
+          <w:sz w:val="32"/>
+          <w:szCs w:val="32"/>
         </w:rPr>
         <w:t>.</w:t>
       </w:r>
@@ -604,15 +1489,15 @@
         </w:numPr>
         <w:rPr>
           <w:b/>
-          <w:sz w:val="36"/>
-          <w:szCs w:val="36"/>
-        </w:rPr>
-      </w:pPr>
-      <w:r>
-        <w:rPr>
-          <w:b/>
-          <w:sz w:val="36"/>
-          <w:szCs w:val="36"/>
+          <w:sz w:val="40"/>
+          <w:szCs w:val="40"/>
+        </w:rPr>
+      </w:pPr>
+      <w:r>
+        <w:rPr>
+          <w:b/>
+          <w:sz w:val="40"/>
+          <w:szCs w:val="40"/>
         </w:rPr>
         <w:t>Ứng dụng mô hình phát triển tăng dần</w:t>
       </w:r>
@@ -642,16 +1527,15 @@
       <w:pPr>
         <w:ind w:firstLine="720"/>
         <w:rPr>
-          <w:sz w:val="36"/>
-          <w:szCs w:val="36"/>
-        </w:rPr>
-      </w:pPr>
-      <w:r>
-        <w:rPr>
-          <w:sz w:val="36"/>
-          <w:szCs w:val="36"/>
-        </w:rPr>
-        <w:lastRenderedPageBreak/>
+          <w:sz w:val="32"/>
+          <w:szCs w:val="32"/>
+        </w:rPr>
+      </w:pPr>
+      <w:r>
+        <w:rPr>
+          <w:sz w:val="32"/>
+          <w:szCs w:val="32"/>
+        </w:rPr>
         <w:t xml:space="preserve">• Hệ thống quản lý thiết bị công nghệ là ứng dụng có các chức năng quản lý cơ bản như: quản lý tài khoản, quản lý hàng hóa,... </w:t>
       </w:r>
     </w:p>
@@ -659,14 +1543,14 @@
       <w:pPr>
         <w:ind w:firstLine="720"/>
         <w:rPr>
-          <w:sz w:val="36"/>
-          <w:szCs w:val="36"/>
-        </w:rPr>
-      </w:pPr>
-      <w:r>
-        <w:rPr>
-          <w:sz w:val="36"/>
-          <w:szCs w:val="36"/>
+          <w:sz w:val="32"/>
+          <w:szCs w:val="32"/>
+        </w:rPr>
+      </w:pPr>
+      <w:r>
+        <w:rPr>
+          <w:sz w:val="32"/>
+          <w:szCs w:val="32"/>
         </w:rPr>
         <w:t xml:space="preserve">• Phân cấp tài khoản thông qua các vai trò với từng chức năng cụ thể của chức năng đó. </w:t>
       </w:r>
@@ -675,14 +1559,14 @@
       <w:pPr>
         <w:ind w:firstLine="720"/>
         <w:rPr>
-          <w:sz w:val="36"/>
-          <w:szCs w:val="36"/>
-        </w:rPr>
-      </w:pPr>
-      <w:r>
-        <w:rPr>
-          <w:sz w:val="36"/>
-          <w:szCs w:val="36"/>
+          <w:sz w:val="32"/>
+          <w:szCs w:val="32"/>
+        </w:rPr>
+      </w:pPr>
+      <w:r>
+        <w:rPr>
+          <w:sz w:val="32"/>
+          <w:szCs w:val="32"/>
         </w:rPr>
         <w:t>• Giao diện chính tổng hợp mọi thông tin cần thiết của hoạt động bán hàng với giao diện dễ sử dụng.</w:t>
       </w:r>
@@ -712,14 +1596,14 @@
       <w:pPr>
         <w:ind w:firstLine="720"/>
         <w:rPr>
-          <w:sz w:val="36"/>
-          <w:szCs w:val="36"/>
-        </w:rPr>
-      </w:pPr>
-      <w:r>
-        <w:rPr>
-          <w:sz w:val="36"/>
-          <w:szCs w:val="36"/>
+          <w:sz w:val="32"/>
+          <w:szCs w:val="32"/>
+        </w:rPr>
+      </w:pPr>
+      <w:r>
+        <w:rPr>
+          <w:sz w:val="32"/>
+          <w:szCs w:val="32"/>
         </w:rPr>
         <w:t xml:space="preserve">• Nâng cấp giao diện bảng điều khiển thân thiện với người dùng. </w:t>
       </w:r>
@@ -728,14 +1612,14 @@
       <w:pPr>
         <w:ind w:firstLine="720"/>
         <w:rPr>
-          <w:sz w:val="36"/>
-          <w:szCs w:val="36"/>
-        </w:rPr>
-      </w:pPr>
-      <w:r>
-        <w:rPr>
-          <w:sz w:val="36"/>
-          <w:szCs w:val="36"/>
+          <w:sz w:val="32"/>
+          <w:szCs w:val="32"/>
+        </w:rPr>
+      </w:pPr>
+      <w:r>
+        <w:rPr>
+          <w:sz w:val="32"/>
+          <w:szCs w:val="32"/>
         </w:rPr>
         <w:t>• Tinh chỉnh cách hiển thị thông tin quan trọng và chỉnh sửa các lỗi nhỏ liên quan đến hiển thị thông tin.</w:t>
       </w:r>
@@ -765,14 +1649,14 @@
       <w:pPr>
         <w:ind w:firstLine="720"/>
         <w:rPr>
-          <w:sz w:val="36"/>
-          <w:szCs w:val="36"/>
-        </w:rPr>
-      </w:pPr>
-      <w:r>
-        <w:rPr>
-          <w:sz w:val="36"/>
-          <w:szCs w:val="36"/>
+          <w:sz w:val="32"/>
+          <w:szCs w:val="32"/>
+        </w:rPr>
+      </w:pPr>
+      <w:r>
+        <w:rPr>
+          <w:sz w:val="32"/>
+          <w:szCs w:val="32"/>
         </w:rPr>
         <w:t xml:space="preserve">• Cập nhật giao diện nhập sản phẩm, thêm phương thức cập nhật thiết bị trong cơ sở dữ liệu. </w:t>
       </w:r>
@@ -781,14 +1665,14 @@
       <w:pPr>
         <w:ind w:firstLine="720"/>
         <w:rPr>
-          <w:sz w:val="36"/>
-          <w:szCs w:val="36"/>
-        </w:rPr>
-      </w:pPr>
-      <w:r>
-        <w:rPr>
-          <w:sz w:val="36"/>
-          <w:szCs w:val="36"/>
+          <w:sz w:val="32"/>
+          <w:szCs w:val="32"/>
+        </w:rPr>
+      </w:pPr>
+      <w:r>
+        <w:rPr>
+          <w:sz w:val="32"/>
+          <w:szCs w:val="32"/>
         </w:rPr>
         <w:t xml:space="preserve">• Chỉnh sửa việc xử lý sự kiện thêm và cập nhật của hệ thống. </w:t>
       </w:r>
@@ -797,15 +1681,16 @@
       <w:pPr>
         <w:ind w:firstLine="720"/>
         <w:rPr>
-          <w:sz w:val="36"/>
-          <w:szCs w:val="36"/>
-        </w:rPr>
-      </w:pPr>
-      <w:r>
-        <w:rPr>
-          <w:sz w:val="36"/>
-          <w:szCs w:val="36"/>
-        </w:rPr>
+          <w:sz w:val="32"/>
+          <w:szCs w:val="32"/>
+        </w:rPr>
+      </w:pPr>
+      <w:r>
+        <w:rPr>
+          <w:sz w:val="32"/>
+          <w:szCs w:val="32"/>
+        </w:rPr>
+        <w:lastRenderedPageBreak/>
         <w:t xml:space="preserve">• Thêm các lớp kiểm thử dữ liệu của cơ sở dữ liệu cho hệ thống. </w:t>
       </w:r>
     </w:p>
@@ -813,14 +1698,14 @@
       <w:pPr>
         <w:ind w:firstLine="720"/>
         <w:rPr>
-          <w:sz w:val="36"/>
-          <w:szCs w:val="36"/>
-        </w:rPr>
-      </w:pPr>
-      <w:r>
-        <w:rPr>
-          <w:sz w:val="36"/>
-          <w:szCs w:val="36"/>
+          <w:sz w:val="32"/>
+          <w:szCs w:val="32"/>
+        </w:rPr>
+      </w:pPr>
+      <w:r>
+        <w:rPr>
+          <w:sz w:val="32"/>
+          <w:szCs w:val="32"/>
         </w:rPr>
         <w:t xml:space="preserve">• Thêm các lớp Service cho hệ thống để tránh việc truy cập trực tiếp từ cơ sở dữ liệu. </w:t>
       </w:r>
@@ -829,14 +1714,14 @@
       <w:pPr>
         <w:ind w:firstLine="720"/>
         <w:rPr>
-          <w:sz w:val="36"/>
-          <w:szCs w:val="36"/>
-        </w:rPr>
-      </w:pPr>
-      <w:r>
-        <w:rPr>
-          <w:sz w:val="36"/>
-          <w:szCs w:val="36"/>
+          <w:sz w:val="32"/>
+          <w:szCs w:val="32"/>
+        </w:rPr>
+      </w:pPr>
+      <w:r>
+        <w:rPr>
+          <w:sz w:val="32"/>
+          <w:szCs w:val="32"/>
         </w:rPr>
         <w:t>• Cập nhật cấu trúc thư mục gọn gàng, dễ sử dụng.</w:t>
       </w:r>
@@ -865,16 +1750,22 @@
     <w:p>
       <w:pPr>
         <w:rPr>
+          <w:sz w:val="32"/>
+          <w:szCs w:val="32"/>
+        </w:rPr>
+      </w:pPr>
+      <w:r>
+        <w:rPr>
           <w:sz w:val="36"/>
           <w:szCs w:val="36"/>
         </w:rPr>
-      </w:pPr>
-      <w:r>
-        <w:rPr>
-          <w:sz w:val="36"/>
-          <w:szCs w:val="36"/>
-        </w:rPr>
         <w:tab/>
+      </w:r>
+      <w:r>
+        <w:rPr>
+          <w:sz w:val="32"/>
+          <w:szCs w:val="32"/>
+        </w:rPr>
         <w:t xml:space="preserve">• Chỉnh sửa tính năng thống kê doanh thu theo ngày, tháng, năm. </w:t>
       </w:r>
     </w:p>
@@ -882,14 +1773,14 @@
       <w:pPr>
         <w:ind w:firstLine="720"/>
         <w:rPr>
-          <w:sz w:val="36"/>
-          <w:szCs w:val="36"/>
-        </w:rPr>
-      </w:pPr>
-      <w:r>
-        <w:rPr>
-          <w:sz w:val="36"/>
-          <w:szCs w:val="36"/>
+          <w:sz w:val="32"/>
+          <w:szCs w:val="32"/>
+        </w:rPr>
+      </w:pPr>
+      <w:r>
+        <w:rPr>
+          <w:sz w:val="32"/>
+          <w:szCs w:val="32"/>
         </w:rPr>
         <w:t xml:space="preserve">• Thêm dữ liệu vào hệ thống để kiểm thử các chức năng của ứng dụng tốt hơn. </w:t>
       </w:r>
@@ -898,14 +1789,14 @@
       <w:pPr>
         <w:ind w:firstLine="720"/>
         <w:rPr>
-          <w:sz w:val="36"/>
-          <w:szCs w:val="36"/>
-        </w:rPr>
-      </w:pPr>
-      <w:r>
-        <w:rPr>
-          <w:sz w:val="36"/>
-          <w:szCs w:val="36"/>
+          <w:sz w:val="32"/>
+          <w:szCs w:val="32"/>
+        </w:rPr>
+      </w:pPr>
+      <w:r>
+        <w:rPr>
+          <w:sz w:val="32"/>
+          <w:szCs w:val="32"/>
         </w:rPr>
         <w:t>• Chỉnh sửa định dạng ngày trong cơ sở dữ liệu để phục vụ cho việc thống kê.</w:t>
       </w:r>
@@ -918,17 +1809,16 @@
         </w:numPr>
         <w:rPr>
           <w:b/>
-          <w:sz w:val="36"/>
-          <w:szCs w:val="36"/>
-        </w:rPr>
-      </w:pPr>
-      <w:r>
-        <w:rPr>
-          <w:b/>
-          <w:sz w:val="36"/>
-          <w:szCs w:val="36"/>
-        </w:rPr>
-        <w:lastRenderedPageBreak/>
+          <w:sz w:val="40"/>
+          <w:szCs w:val="40"/>
+        </w:rPr>
+      </w:pPr>
+      <w:r>
+        <w:rPr>
+          <w:b/>
+          <w:sz w:val="40"/>
+          <w:szCs w:val="40"/>
+        </w:rPr>
         <w:t xml:space="preserve">Phát triển theo mô hình kiến trúc layer </w:t>
       </w:r>
     </w:p>
@@ -940,31 +1830,31 @@
         </w:numPr>
         <w:rPr>
           <w:b/>
-          <w:sz w:val="32"/>
-          <w:szCs w:val="32"/>
-        </w:rPr>
-      </w:pPr>
-      <w:r>
-        <w:rPr>
-          <w:b/>
-          <w:sz w:val="32"/>
-          <w:szCs w:val="32"/>
-        </w:rPr>
-        <w:t>Định nghĩa</w:t>
-      </w:r>
-    </w:p>
-    <w:p>
-      <w:pPr>
-        <w:rPr>
           <w:sz w:val="36"/>
           <w:szCs w:val="36"/>
         </w:rPr>
       </w:pPr>
       <w:r>
         <w:rPr>
+          <w:b/>
+          <w:sz w:val="36"/>
+          <w:szCs w:val="36"/>
+        </w:rPr>
+        <w:t>Định nghĩa</w:t>
+      </w:r>
+    </w:p>
+    <w:p>
+      <w:pPr>
+        <w:rPr>
+          <w:sz w:val="32"/>
+          <w:szCs w:val="32"/>
+        </w:rPr>
+      </w:pPr>
+      <w:r>
+        <w:rPr>
           <w:color w:val="202124"/>
-          <w:sz w:val="30"/>
-          <w:szCs w:val="30"/>
+          <w:sz w:val="32"/>
+          <w:szCs w:val="32"/>
           <w:highlight w:val="white"/>
         </w:rPr>
         <w:t xml:space="preserve">Kiến trúc phân lớp (Layered architecture - còn được gọi là N-tier architecture) </w:t>
@@ -972,8 +1862,8 @@
       <w:r>
         <w:rPr>
           <w:color w:val="040C28"/>
-          <w:sz w:val="30"/>
-          <w:szCs w:val="30"/>
+          <w:sz w:val="32"/>
+          <w:szCs w:val="32"/>
           <w:shd w:val="clear" w:color="auto" w:fill="D3E3FD"/>
         </w:rPr>
         <w:t>là kiến trúc phổ biến từ những năm 90 cho tới ngày nay.</w:t>
@@ -981,8 +1871,8 @@
       <w:r>
         <w:rPr>
           <w:color w:val="202124"/>
-          <w:sz w:val="30"/>
-          <w:szCs w:val="30"/>
+          <w:sz w:val="32"/>
+          <w:szCs w:val="32"/>
           <w:highlight w:val="white"/>
         </w:rPr>
         <w:t xml:space="preserve"> </w:t>
@@ -990,8 +1880,8 @@
       <w:r>
         <w:rPr>
           <w:color w:val="040C28"/>
-          <w:sz w:val="30"/>
-          <w:szCs w:val="30"/>
+          <w:sz w:val="32"/>
+          <w:szCs w:val="32"/>
           <w:shd w:val="clear" w:color="auto" w:fill="D3E3FD"/>
         </w:rPr>
         <w:t>Mỗi lớp trong kiến trúc này có chức năng riêng và tương tác với lớp ngay trên hoặc dưới nó</w:t>
@@ -999,8 +1889,8 @@
       <w:r>
         <w:rPr>
           <w:color w:val="202124"/>
-          <w:sz w:val="30"/>
-          <w:szCs w:val="30"/>
+          <w:sz w:val="32"/>
+          <w:szCs w:val="32"/>
           <w:highlight w:val="white"/>
         </w:rPr>
         <w:t>.</w:t>
@@ -1067,15 +1957,15 @@
         </w:numPr>
         <w:rPr>
           <w:b/>
-          <w:sz w:val="32"/>
-          <w:szCs w:val="32"/>
-        </w:rPr>
-      </w:pPr>
-      <w:r>
-        <w:rPr>
-          <w:b/>
-          <w:sz w:val="32"/>
-          <w:szCs w:val="32"/>
+          <w:sz w:val="36"/>
+          <w:szCs w:val="36"/>
+        </w:rPr>
+      </w:pPr>
+      <w:r>
+        <w:rPr>
+          <w:b/>
+          <w:sz w:val="36"/>
+          <w:szCs w:val="36"/>
         </w:rPr>
         <w:t>Ứng dụng vào hệ thống</w:t>
       </w:r>
@@ -1089,15 +1979,15 @@
         <w:spacing w:after="240"/>
         <w:rPr>
           <w:b/>
-          <w:sz w:val="30"/>
-          <w:szCs w:val="30"/>
-        </w:rPr>
-      </w:pPr>
-      <w:r>
-        <w:rPr>
-          <w:b/>
-          <w:sz w:val="30"/>
-          <w:szCs w:val="30"/>
+          <w:sz w:val="32"/>
+          <w:szCs w:val="32"/>
+        </w:rPr>
+      </w:pPr>
+      <w:r>
+        <w:rPr>
+          <w:b/>
+          <w:sz w:val="32"/>
+          <w:szCs w:val="32"/>
         </w:rPr>
         <w:t>Tầng Presentation (Tầng trình bày):</w:t>
       </w:r>
@@ -1106,123 +1996,97 @@
       <w:pPr>
         <w:spacing w:before="240" w:after="240"/>
         <w:rPr>
-          <w:b/>
-          <w:sz w:val="30"/>
-          <w:szCs w:val="30"/>
-        </w:rPr>
-      </w:pPr>
+          <w:sz w:val="32"/>
+          <w:szCs w:val="32"/>
+        </w:rPr>
+      </w:pPr>
+      <w:r>
+        <w:rPr>
+          <w:b/>
+          <w:sz w:val="32"/>
+          <w:szCs w:val="32"/>
+        </w:rPr>
+        <w:t>Mô tả:</w:t>
+      </w:r>
+      <w:r>
+        <w:rPr>
+          <w:sz w:val="32"/>
+          <w:szCs w:val="32"/>
+        </w:rPr>
+        <w:t xml:space="preserve"> Đây là tầng giao diện người dùng, nơi người dùng tương tác với ứng dụng.</w:t>
+      </w:r>
     </w:p>
     <w:p>
       <w:pPr>
         <w:spacing w:before="240" w:after="240"/>
         <w:rPr>
-          <w:sz w:val="30"/>
-          <w:szCs w:val="30"/>
-        </w:rPr>
-      </w:pPr>
-      <w:r>
-        <w:rPr>
-          <w:b/>
-          <w:sz w:val="30"/>
-          <w:szCs w:val="30"/>
-        </w:rPr>
-        <w:t>Mô tả:</w:t>
-      </w:r>
-      <w:r>
-        <w:rPr>
-          <w:sz w:val="30"/>
-          <w:szCs w:val="30"/>
-        </w:rPr>
-        <w:t xml:space="preserve"> Đây là tầng giao diện người dùng, nơi người dùng tương tác với ứng dụng.</w:t>
+          <w:sz w:val="32"/>
+          <w:szCs w:val="32"/>
+        </w:rPr>
+      </w:pPr>
+      <w:r>
+        <w:rPr>
+          <w:b/>
+          <w:sz w:val="32"/>
+          <w:szCs w:val="32"/>
+        </w:rPr>
+        <w:lastRenderedPageBreak/>
+        <w:t>Thành phần:</w:t>
+      </w:r>
+      <w:r>
+        <w:rPr>
+          <w:sz w:val="32"/>
+          <w:szCs w:val="32"/>
+        </w:rPr>
+        <w:t xml:space="preserve"> JavaFX, FXML, CSS, Controller</w:t>
       </w:r>
     </w:p>
     <w:p>
       <w:pPr>
         <w:spacing w:before="240" w:after="240"/>
         <w:rPr>
-          <w:sz w:val="30"/>
-          <w:szCs w:val="30"/>
-        </w:rPr>
-      </w:pPr>
-      <w:r>
-        <w:rPr>
-          <w:b/>
-          <w:sz w:val="30"/>
-          <w:szCs w:val="30"/>
-        </w:rPr>
-        <w:t>Thành phần:</w:t>
-      </w:r>
-      <w:r>
-        <w:rPr>
-          <w:sz w:val="30"/>
-          <w:szCs w:val="30"/>
-        </w:rPr>
-        <w:t xml:space="preserve"> JavaFX, FXML, CSS, Controller</w:t>
+          <w:sz w:val="32"/>
+          <w:szCs w:val="32"/>
+        </w:rPr>
+      </w:pPr>
+      <w:r>
+        <w:rPr>
+          <w:b/>
+          <w:sz w:val="32"/>
+          <w:szCs w:val="32"/>
+        </w:rPr>
+        <w:t>Nhiệm vụ:</w:t>
+      </w:r>
+      <w:r>
+        <w:rPr>
+          <w:sz w:val="32"/>
+          <w:szCs w:val="32"/>
+        </w:rPr>
+        <w:t xml:space="preserve"> Xử lý giao diện, nhận dữ liệu đầu vào từ người dùng, hiển thị thông tin.</w:t>
       </w:r>
     </w:p>
     <w:p>
       <w:pPr>
         <w:spacing w:before="240" w:after="240"/>
         <w:rPr>
-          <w:sz w:val="30"/>
-          <w:szCs w:val="30"/>
-        </w:rPr>
-      </w:pPr>
-      <w:r>
-        <w:rPr>
-          <w:b/>
-          <w:sz w:val="30"/>
-          <w:szCs w:val="30"/>
-        </w:rPr>
-        <w:t>Nhiệm vụ:</w:t>
-      </w:r>
-      <w:r>
-        <w:rPr>
-          <w:sz w:val="30"/>
-          <w:szCs w:val="30"/>
-        </w:rPr>
-        <w:t xml:space="preserve"> Xử lý giao diện, nhận dữ liệu đầu vào từ người dùng, hiển thị thông tin.</w:t>
-      </w:r>
-    </w:p>
-    <w:p>
-      <w:pPr>
-        <w:spacing w:before="240" w:after="240"/>
-        <w:rPr>
-          <w:sz w:val="30"/>
-          <w:szCs w:val="30"/>
-        </w:rPr>
-      </w:pPr>
-      <w:r>
-        <w:rPr>
-          <w:b/>
-          <w:sz w:val="30"/>
-          <w:szCs w:val="30"/>
+          <w:sz w:val="32"/>
+          <w:szCs w:val="32"/>
+        </w:rPr>
+      </w:pPr>
+      <w:r>
+        <w:rPr>
+          <w:b/>
+          <w:sz w:val="32"/>
+          <w:szCs w:val="32"/>
         </w:rPr>
         <w:t>Các lớp trong tầng trình bày gồm:</w:t>
       </w:r>
       <w:r>
         <w:rPr>
-          <w:sz w:val="30"/>
-          <w:szCs w:val="30"/>
-        </w:rPr>
-        <w:t xml:space="preserve"> </w:t>
-      </w:r>
-    </w:p>
-    <w:p>
-      <w:pPr>
-        <w:spacing w:before="240" w:after="240"/>
-        <w:rPr>
-          <w:sz w:val="30"/>
-          <w:szCs w:val="30"/>
-        </w:rPr>
-      </w:pPr>
-      <w:r>
-        <w:rPr>
-          <w:sz w:val="30"/>
-          <w:szCs w:val="30"/>
-        </w:rPr>
-        <w:tab/>
-        <w:t>Lớp khởi động ứng dụng App.java ( bắt đầu từ màn hình đăng nhập ).</w:t>
+          <w:sz w:val="32"/>
+          <w:szCs w:val="32"/>
+        </w:rPr>
+        <w:t xml:space="preserve"> Lớp khởi động ứng dụng App.java ( bắt đầu từ màn hình đăng nhập ).</w:t>
       </w:r>
     </w:p>
     <w:p>
@@ -1241,7 +2105,6 @@
           <w:sz w:val="30"/>
           <w:szCs w:val="30"/>
         </w:rPr>
-        <w:lastRenderedPageBreak/>
         <w:drawing>
           <wp:inline distT="114300" distB="114300" distL="114300" distR="114300" wp14:anchorId="16F187E8" wp14:editId="4AF79EDB">
             <wp:extent cx="5731200" cy="3035300"/>
@@ -1283,54 +2146,51 @@
       <w:pPr>
         <w:spacing w:before="240" w:after="240"/>
         <w:rPr>
+          <w:sz w:val="32"/>
+          <w:szCs w:val="32"/>
+          <w:lang w:val="en-US"/>
+        </w:rPr>
+      </w:pPr>
+      <w:r>
+        <w:rPr>
+          <w:b/>
           <w:sz w:val="30"/>
           <w:szCs w:val="30"/>
         </w:rPr>
-      </w:pPr>
-      <w:r>
-        <w:rPr>
-          <w:b/>
+        <w:t xml:space="preserve">       </w:t>
+      </w:r>
+      <w:r>
+        <w:rPr>
           <w:sz w:val="30"/>
           <w:szCs w:val="30"/>
         </w:rPr>
-        <w:t xml:space="preserve">       </w:t>
-      </w:r>
-      <w:r>
-        <w:rPr>
+        <w:tab/>
+      </w:r>
+      <w:r>
+        <w:rPr>
+          <w:sz w:val="32"/>
+          <w:szCs w:val="32"/>
+        </w:rPr>
+        <w:t>Các lớp FXML và CSS như account-management.fxml, create-account.fxml, style.css,... chứa các giao diẹn và các định dạng style tương ứng</w:t>
+      </w:r>
+      <w:r>
+        <w:rPr>
+          <w:sz w:val="32"/>
+          <w:szCs w:val="32"/>
+          <w:lang w:val="en-US"/>
+        </w:rPr>
+        <w:t>.</w:t>
+      </w:r>
+    </w:p>
+    <w:p>
+      <w:pPr>
+        <w:spacing w:before="240" w:after="240"/>
+        <w:jc w:val="center"/>
+        <w:rPr>
+          <w:b/>
           <w:sz w:val="30"/>
           <w:szCs w:val="30"/>
-        </w:rPr>
-        <w:tab/>
-        <w:t>Các lớp FXML và CSS như account-management.fxml, create-account.fxml, style.css,... chứa các giao diẹn và các định dạng style tương ứng</w:t>
-      </w:r>
-    </w:p>
-    <w:p>
-      <w:pPr>
-        <w:spacing w:before="240" w:after="240"/>
-        <w:rPr>
-          <w:b/>
-          <w:sz w:val="30"/>
-          <w:szCs w:val="30"/>
-        </w:rPr>
-      </w:pPr>
-    </w:p>
-    <w:p>
-      <w:pPr>
-        <w:spacing w:before="240" w:after="240"/>
-        <w:rPr>
-          <w:sz w:val="30"/>
-          <w:szCs w:val="30"/>
-        </w:rPr>
-      </w:pPr>
-    </w:p>
-    <w:p>
-      <w:pPr>
-        <w:spacing w:before="240" w:after="240"/>
-        <w:jc w:val="center"/>
-        <w:rPr>
-          <w:b/>
-          <w:sz w:val="30"/>
-          <w:szCs w:val="30"/>
+          <w:lang w:val="en-US"/>
         </w:rPr>
       </w:pPr>
       <w:r>
@@ -1381,40 +2241,33 @@
       <w:pPr>
         <w:spacing w:before="240" w:after="240"/>
         <w:rPr>
+          <w:sz w:val="32"/>
+          <w:szCs w:val="32"/>
+        </w:rPr>
+      </w:pPr>
+      <w:r>
+        <w:rPr>
+          <w:b/>
           <w:sz w:val="30"/>
           <w:szCs w:val="30"/>
         </w:rPr>
-      </w:pPr>
-      <w:r>
-        <w:rPr>
-          <w:sz w:val="30"/>
-          <w:szCs w:val="30"/>
-        </w:rPr>
+        <w:lastRenderedPageBreak/>
         <w:tab/>
       </w:r>
-    </w:p>
-    <w:p>
-      <w:pPr>
-        <w:spacing w:before="240" w:after="240"/>
-        <w:rPr>
-          <w:sz w:val="30"/>
-          <w:szCs w:val="30"/>
-        </w:rPr>
-      </w:pPr>
-      <w:r>
-        <w:rPr>
-          <w:b/>
-          <w:sz w:val="30"/>
-          <w:szCs w:val="30"/>
-        </w:rPr>
-        <w:tab/>
-      </w:r>
-      <w:r>
-        <w:rPr>
-          <w:sz w:val="30"/>
-          <w:szCs w:val="30"/>
-        </w:rPr>
-        <w:t xml:space="preserve">các lớp controller như DashBoardController.java, AccountManagementController.java,... để hiển thị dữ liệu lấy từ service lên màn hình. </w:t>
+      <w:r>
+        <w:rPr>
+          <w:sz w:val="32"/>
+          <w:szCs w:val="32"/>
+          <w:lang w:val="en-US"/>
+        </w:rPr>
+        <w:t>C</w:t>
+      </w:r>
+      <w:r>
+        <w:rPr>
+          <w:sz w:val="32"/>
+          <w:szCs w:val="32"/>
+        </w:rPr>
+        <w:t xml:space="preserve">ác lớp controller như DashBoardController.java, AccountManagementController.java,... để hiển thị dữ liệu lấy từ service lên màn hình. </w:t>
       </w:r>
     </w:p>
     <w:p>
@@ -1432,7 +2285,6 @@
           <w:sz w:val="30"/>
           <w:szCs w:val="30"/>
         </w:rPr>
-        <w:lastRenderedPageBreak/>
         <w:drawing>
           <wp:inline distT="114300" distB="114300" distL="114300" distR="114300" wp14:anchorId="5DD9D56D" wp14:editId="08DD9875">
             <wp:extent cx="3048000" cy="2314575"/>
@@ -1489,15 +2341,15 @@
         <w:spacing w:before="240" w:after="240"/>
         <w:rPr>
           <w:b/>
-          <w:sz w:val="30"/>
-          <w:szCs w:val="30"/>
-        </w:rPr>
-      </w:pPr>
-      <w:r>
-        <w:rPr>
-          <w:b/>
-          <w:sz w:val="30"/>
-          <w:szCs w:val="30"/>
+          <w:sz w:val="32"/>
+          <w:szCs w:val="32"/>
+        </w:rPr>
+      </w:pPr>
+      <w:r>
+        <w:rPr>
+          <w:b/>
+          <w:sz w:val="32"/>
+          <w:szCs w:val="32"/>
         </w:rPr>
         <w:t>Tầng Business Logic (Tầng xử lý nghiệp vụ):</w:t>
       </w:r>
@@ -1506,22 +2358,22 @@
       <w:pPr>
         <w:spacing w:before="240" w:after="240"/>
         <w:rPr>
-          <w:sz w:val="30"/>
-          <w:szCs w:val="30"/>
-        </w:rPr>
-      </w:pPr>
-      <w:r>
-        <w:rPr>
-          <w:b/>
-          <w:sz w:val="30"/>
-          <w:szCs w:val="30"/>
+          <w:sz w:val="32"/>
+          <w:szCs w:val="32"/>
+        </w:rPr>
+      </w:pPr>
+      <w:r>
+        <w:rPr>
+          <w:b/>
+          <w:sz w:val="32"/>
+          <w:szCs w:val="32"/>
         </w:rPr>
         <w:t>Mô tả:</w:t>
       </w:r>
       <w:r>
         <w:rPr>
-          <w:sz w:val="30"/>
-          <w:szCs w:val="30"/>
+          <w:sz w:val="32"/>
+          <w:szCs w:val="32"/>
         </w:rPr>
         <w:t xml:space="preserve"> Đây là tầng chứa các logic xử lý nghiệp vụ của ứng dụng.</w:t>
       </w:r>
@@ -1530,22 +2382,22 @@
       <w:pPr>
         <w:spacing w:before="240" w:after="240"/>
         <w:rPr>
-          <w:sz w:val="30"/>
-          <w:szCs w:val="30"/>
-        </w:rPr>
-      </w:pPr>
-      <w:r>
-        <w:rPr>
-          <w:b/>
-          <w:sz w:val="30"/>
-          <w:szCs w:val="30"/>
+          <w:sz w:val="32"/>
+          <w:szCs w:val="32"/>
+        </w:rPr>
+      </w:pPr>
+      <w:r>
+        <w:rPr>
+          <w:b/>
+          <w:sz w:val="32"/>
+          <w:szCs w:val="32"/>
         </w:rPr>
         <w:t xml:space="preserve">Thành phần: </w:t>
       </w:r>
       <w:r>
         <w:rPr>
-          <w:sz w:val="30"/>
-          <w:szCs w:val="30"/>
+          <w:sz w:val="32"/>
+          <w:szCs w:val="32"/>
         </w:rPr>
         <w:t>Java classes (Services, Managers, Validators)</w:t>
       </w:r>
@@ -1554,22 +2406,22 @@
       <w:pPr>
         <w:spacing w:before="240" w:after="240"/>
         <w:rPr>
-          <w:sz w:val="30"/>
-          <w:szCs w:val="30"/>
-        </w:rPr>
-      </w:pPr>
-      <w:r>
-        <w:rPr>
-          <w:b/>
-          <w:sz w:val="30"/>
-          <w:szCs w:val="30"/>
+          <w:sz w:val="32"/>
+          <w:szCs w:val="32"/>
+        </w:rPr>
+      </w:pPr>
+      <w:r>
+        <w:rPr>
+          <w:b/>
+          <w:sz w:val="32"/>
+          <w:szCs w:val="32"/>
         </w:rPr>
         <w:t xml:space="preserve">Nhiệm vụ: </w:t>
       </w:r>
       <w:r>
         <w:rPr>
-          <w:sz w:val="30"/>
-          <w:szCs w:val="30"/>
+          <w:sz w:val="32"/>
+          <w:szCs w:val="32"/>
         </w:rPr>
         <w:t>Xử lý logic kinh doanh, các quy tắc nghiệp vụ, kiểm tra tính hợp lệ của dữ liệu, tính toán các giá trị cần thiết.</w:t>
       </w:r>
@@ -1579,15 +2431,15 @@
         <w:spacing w:before="240" w:after="240"/>
         <w:rPr>
           <w:b/>
-          <w:sz w:val="30"/>
-          <w:szCs w:val="30"/>
-        </w:rPr>
-      </w:pPr>
-      <w:r>
-        <w:rPr>
-          <w:b/>
-          <w:sz w:val="30"/>
-          <w:szCs w:val="30"/>
+          <w:sz w:val="32"/>
+          <w:szCs w:val="32"/>
+        </w:rPr>
+      </w:pPr>
+      <w:r>
+        <w:rPr>
+          <w:b/>
+          <w:sz w:val="32"/>
+          <w:szCs w:val="32"/>
         </w:rPr>
         <w:t>Các lớp trong tầng xử lý nghiệp vụ gồm:</w:t>
       </w:r>
@@ -1596,14 +2448,14 @@
       <w:pPr>
         <w:spacing w:before="240" w:after="240"/>
         <w:rPr>
-          <w:sz w:val="30"/>
-          <w:szCs w:val="30"/>
-        </w:rPr>
-      </w:pPr>
-      <w:r>
-        <w:rPr>
-          <w:sz w:val="30"/>
-          <w:szCs w:val="30"/>
+          <w:sz w:val="32"/>
+          <w:szCs w:val="32"/>
+        </w:rPr>
+      </w:pPr>
+      <w:r>
+        <w:rPr>
+          <w:sz w:val="32"/>
+          <w:szCs w:val="32"/>
         </w:rPr>
         <w:t xml:space="preserve">Các lớp java như AccountService.java, OrderService.java, DeviceService.java để thực hiện chức năng logic của hệ thống và tương tác với các lớp DAO để gửi dữ liệu được chỉnh sửa, thao tác vào database. </w:t>
       </w:r>
@@ -1625,6 +2477,7 @@
           <w:sz w:val="30"/>
           <w:szCs w:val="30"/>
         </w:rPr>
+        <w:lastRenderedPageBreak/>
         <w:drawing>
           <wp:inline distT="114300" distB="114300" distL="114300" distR="114300" wp14:anchorId="382E7C86" wp14:editId="6A6BE71C">
             <wp:extent cx="4038600" cy="1866900"/>
@@ -1692,7 +2545,6 @@
           <w:sz w:val="32"/>
           <w:szCs w:val="32"/>
         </w:rPr>
-        <w:lastRenderedPageBreak/>
         <w:t xml:space="preserve"> Tầng Data Access (Tầng truy cập dữ liệu):</w:t>
       </w:r>
     </w:p>
@@ -1700,22 +2552,22 @@
       <w:pPr>
         <w:spacing w:before="240" w:after="240"/>
         <w:rPr>
-          <w:sz w:val="30"/>
-          <w:szCs w:val="30"/>
-        </w:rPr>
-      </w:pPr>
-      <w:r>
-        <w:rPr>
-          <w:b/>
-          <w:sz w:val="30"/>
-          <w:szCs w:val="30"/>
+          <w:sz w:val="32"/>
+          <w:szCs w:val="32"/>
+        </w:rPr>
+      </w:pPr>
+      <w:r>
+        <w:rPr>
+          <w:b/>
+          <w:sz w:val="32"/>
+          <w:szCs w:val="32"/>
         </w:rPr>
         <w:t>Mô tả:</w:t>
       </w:r>
       <w:r>
         <w:rPr>
-          <w:sz w:val="30"/>
-          <w:szCs w:val="30"/>
+          <w:sz w:val="32"/>
+          <w:szCs w:val="32"/>
         </w:rPr>
         <w:t xml:space="preserve"> Đây là tầng làm việc trực tiếp với cơ sở dữ liệu hoặc các nguồn dữ liệu khác.</w:t>
       </w:r>
@@ -1724,22 +2576,22 @@
       <w:pPr>
         <w:spacing w:before="240" w:after="240"/>
         <w:rPr>
-          <w:sz w:val="30"/>
-          <w:szCs w:val="30"/>
-        </w:rPr>
-      </w:pPr>
-      <w:r>
-        <w:rPr>
-          <w:b/>
-          <w:sz w:val="30"/>
-          <w:szCs w:val="30"/>
+          <w:sz w:val="32"/>
+          <w:szCs w:val="32"/>
+        </w:rPr>
+      </w:pPr>
+      <w:r>
+        <w:rPr>
+          <w:b/>
+          <w:sz w:val="32"/>
+          <w:szCs w:val="32"/>
         </w:rPr>
         <w:t>Thành phần:</w:t>
       </w:r>
       <w:r>
         <w:rPr>
-          <w:sz w:val="30"/>
-          <w:szCs w:val="30"/>
+          <w:sz w:val="32"/>
+          <w:szCs w:val="32"/>
         </w:rPr>
         <w:t xml:space="preserve"> Java classes (DAO - Data Access Objects), ORM (như Hibernate).</w:t>
       </w:r>
@@ -1748,22 +2600,22 @@
       <w:pPr>
         <w:spacing w:before="240" w:after="240"/>
         <w:rPr>
-          <w:sz w:val="30"/>
-          <w:szCs w:val="30"/>
-        </w:rPr>
-      </w:pPr>
-      <w:r>
-        <w:rPr>
-          <w:b/>
-          <w:sz w:val="30"/>
-          <w:szCs w:val="30"/>
+          <w:sz w:val="32"/>
+          <w:szCs w:val="32"/>
+        </w:rPr>
+      </w:pPr>
+      <w:r>
+        <w:rPr>
+          <w:b/>
+          <w:sz w:val="32"/>
+          <w:szCs w:val="32"/>
         </w:rPr>
         <w:t xml:space="preserve">Nhiệm vụ: </w:t>
       </w:r>
       <w:r>
         <w:rPr>
-          <w:sz w:val="30"/>
-          <w:szCs w:val="30"/>
+          <w:sz w:val="32"/>
+          <w:szCs w:val="32"/>
         </w:rPr>
         <w:t>Thực hiện các thao tác CRUD (Create, Read, Update, Delete) trên cơ sở dữ liệu, kết nối và quản lý phiên làm việc với cơ sở dữ liệu.</w:t>
       </w:r>
@@ -1772,14 +2624,14 @@
       <w:pPr>
         <w:spacing w:before="240" w:after="240"/>
         <w:rPr>
-          <w:sz w:val="30"/>
-          <w:szCs w:val="30"/>
-        </w:rPr>
-      </w:pPr>
-      <w:r>
-        <w:rPr>
-          <w:sz w:val="30"/>
-          <w:szCs w:val="30"/>
+          <w:sz w:val="32"/>
+          <w:szCs w:val="32"/>
+        </w:rPr>
+      </w:pPr>
+      <w:r>
+        <w:rPr>
+          <w:sz w:val="32"/>
+          <w:szCs w:val="32"/>
         </w:rPr>
         <w:t xml:space="preserve">Các lớp trong tầng truy cập dữ liệu gồm: </w:t>
       </w:r>
@@ -1788,14 +2640,14 @@
       <w:pPr>
         <w:spacing w:before="240" w:after="240"/>
         <w:rPr>
-          <w:sz w:val="30"/>
-          <w:szCs w:val="30"/>
-        </w:rPr>
-      </w:pPr>
-      <w:r>
-        <w:rPr>
-          <w:sz w:val="30"/>
-          <w:szCs w:val="30"/>
+          <w:sz w:val="32"/>
+          <w:szCs w:val="32"/>
+        </w:rPr>
+      </w:pPr>
+      <w:r>
+        <w:rPr>
+          <w:sz w:val="32"/>
+          <w:szCs w:val="32"/>
         </w:rPr>
         <w:tab/>
         <w:t>Các lớp DAO như DAOAccount.java, DAODevice.java, DAOOrder.java,.. để thực hiện các câu truy vấn tương tác trực tiếp với cơ sở dữ liệu.</w:t>
@@ -2450,6 +3302,232 @@
     </w:lvl>
   </w:abstractNum>
   <w:abstractNum w:abstractNumId="5" w15:restartNumberingAfterBreak="0">
+    <w:nsid w:val="3DA946B2"/>
+    <w:multiLevelType w:val="hybridMultilevel"/>
+    <w:tmpl w:val="B1FA5AB2"/>
+    <w:lvl w:ilvl="0" w:tplc="04090001">
+      <w:start w:val="1"/>
+      <w:numFmt w:val="bullet"/>
+      <w:lvlText w:val=""/>
+      <w:lvlJc w:val="left"/>
+      <w:pPr>
+        <w:ind w:left="720" w:hanging="360"/>
+      </w:pPr>
+      <w:rPr>
+        <w:rFonts w:ascii="Symbol" w:hAnsi="Symbol" w:hint="default"/>
+      </w:rPr>
+    </w:lvl>
+    <w:lvl w:ilvl="1" w:tplc="04090003" w:tentative="1">
+      <w:start w:val="1"/>
+      <w:numFmt w:val="bullet"/>
+      <w:lvlText w:val="o"/>
+      <w:lvlJc w:val="left"/>
+      <w:pPr>
+        <w:ind w:left="1440" w:hanging="360"/>
+      </w:pPr>
+      <w:rPr>
+        <w:rFonts w:ascii="Courier New" w:hAnsi="Courier New" w:cs="Courier New" w:hint="default"/>
+      </w:rPr>
+    </w:lvl>
+    <w:lvl w:ilvl="2" w:tplc="04090005" w:tentative="1">
+      <w:start w:val="1"/>
+      <w:numFmt w:val="bullet"/>
+      <w:lvlText w:val=""/>
+      <w:lvlJc w:val="left"/>
+      <w:pPr>
+        <w:ind w:left="2160" w:hanging="360"/>
+      </w:pPr>
+      <w:rPr>
+        <w:rFonts w:ascii="Wingdings" w:hAnsi="Wingdings" w:hint="default"/>
+      </w:rPr>
+    </w:lvl>
+    <w:lvl w:ilvl="3" w:tplc="04090001" w:tentative="1">
+      <w:start w:val="1"/>
+      <w:numFmt w:val="bullet"/>
+      <w:lvlText w:val=""/>
+      <w:lvlJc w:val="left"/>
+      <w:pPr>
+        <w:ind w:left="2880" w:hanging="360"/>
+      </w:pPr>
+      <w:rPr>
+        <w:rFonts w:ascii="Symbol" w:hAnsi="Symbol" w:hint="default"/>
+      </w:rPr>
+    </w:lvl>
+    <w:lvl w:ilvl="4" w:tplc="04090003" w:tentative="1">
+      <w:start w:val="1"/>
+      <w:numFmt w:val="bullet"/>
+      <w:lvlText w:val="o"/>
+      <w:lvlJc w:val="left"/>
+      <w:pPr>
+        <w:ind w:left="3600" w:hanging="360"/>
+      </w:pPr>
+      <w:rPr>
+        <w:rFonts w:ascii="Courier New" w:hAnsi="Courier New" w:cs="Courier New" w:hint="default"/>
+      </w:rPr>
+    </w:lvl>
+    <w:lvl w:ilvl="5" w:tplc="04090005" w:tentative="1">
+      <w:start w:val="1"/>
+      <w:numFmt w:val="bullet"/>
+      <w:lvlText w:val=""/>
+      <w:lvlJc w:val="left"/>
+      <w:pPr>
+        <w:ind w:left="4320" w:hanging="360"/>
+      </w:pPr>
+      <w:rPr>
+        <w:rFonts w:ascii="Wingdings" w:hAnsi="Wingdings" w:hint="default"/>
+      </w:rPr>
+    </w:lvl>
+    <w:lvl w:ilvl="6" w:tplc="04090001" w:tentative="1">
+      <w:start w:val="1"/>
+      <w:numFmt w:val="bullet"/>
+      <w:lvlText w:val=""/>
+      <w:lvlJc w:val="left"/>
+      <w:pPr>
+        <w:ind w:left="5040" w:hanging="360"/>
+      </w:pPr>
+      <w:rPr>
+        <w:rFonts w:ascii="Symbol" w:hAnsi="Symbol" w:hint="default"/>
+      </w:rPr>
+    </w:lvl>
+    <w:lvl w:ilvl="7" w:tplc="04090003" w:tentative="1">
+      <w:start w:val="1"/>
+      <w:numFmt w:val="bullet"/>
+      <w:lvlText w:val="o"/>
+      <w:lvlJc w:val="left"/>
+      <w:pPr>
+        <w:ind w:left="5760" w:hanging="360"/>
+      </w:pPr>
+      <w:rPr>
+        <w:rFonts w:ascii="Courier New" w:hAnsi="Courier New" w:cs="Courier New" w:hint="default"/>
+      </w:rPr>
+    </w:lvl>
+    <w:lvl w:ilvl="8" w:tplc="04090005" w:tentative="1">
+      <w:start w:val="1"/>
+      <w:numFmt w:val="bullet"/>
+      <w:lvlText w:val=""/>
+      <w:lvlJc w:val="left"/>
+      <w:pPr>
+        <w:ind w:left="6480" w:hanging="360"/>
+      </w:pPr>
+      <w:rPr>
+        <w:rFonts w:ascii="Wingdings" w:hAnsi="Wingdings" w:hint="default"/>
+      </w:rPr>
+    </w:lvl>
+  </w:abstractNum>
+  <w:abstractNum w:abstractNumId="6" w15:restartNumberingAfterBreak="0">
+    <w:nsid w:val="44D90659"/>
+    <w:multiLevelType w:val="hybridMultilevel"/>
+    <w:tmpl w:val="AD483DBE"/>
+    <w:lvl w:ilvl="0" w:tplc="04090001">
+      <w:start w:val="1"/>
+      <w:numFmt w:val="bullet"/>
+      <w:lvlText w:val=""/>
+      <w:lvlJc w:val="left"/>
+      <w:pPr>
+        <w:ind w:left="720" w:hanging="360"/>
+      </w:pPr>
+      <w:rPr>
+        <w:rFonts w:ascii="Symbol" w:hAnsi="Symbol" w:hint="default"/>
+      </w:rPr>
+    </w:lvl>
+    <w:lvl w:ilvl="1" w:tplc="04090003" w:tentative="1">
+      <w:start w:val="1"/>
+      <w:numFmt w:val="bullet"/>
+      <w:lvlText w:val="o"/>
+      <w:lvlJc w:val="left"/>
+      <w:pPr>
+        <w:ind w:left="1440" w:hanging="360"/>
+      </w:pPr>
+      <w:rPr>
+        <w:rFonts w:ascii="Courier New" w:hAnsi="Courier New" w:cs="Courier New" w:hint="default"/>
+      </w:rPr>
+    </w:lvl>
+    <w:lvl w:ilvl="2" w:tplc="04090005" w:tentative="1">
+      <w:start w:val="1"/>
+      <w:numFmt w:val="bullet"/>
+      <w:lvlText w:val=""/>
+      <w:lvlJc w:val="left"/>
+      <w:pPr>
+        <w:ind w:left="2160" w:hanging="360"/>
+      </w:pPr>
+      <w:rPr>
+        <w:rFonts w:ascii="Wingdings" w:hAnsi="Wingdings" w:hint="default"/>
+      </w:rPr>
+    </w:lvl>
+    <w:lvl w:ilvl="3" w:tplc="04090001" w:tentative="1">
+      <w:start w:val="1"/>
+      <w:numFmt w:val="bullet"/>
+      <w:lvlText w:val=""/>
+      <w:lvlJc w:val="left"/>
+      <w:pPr>
+        <w:ind w:left="2880" w:hanging="360"/>
+      </w:pPr>
+      <w:rPr>
+        <w:rFonts w:ascii="Symbol" w:hAnsi="Symbol" w:hint="default"/>
+      </w:rPr>
+    </w:lvl>
+    <w:lvl w:ilvl="4" w:tplc="04090003" w:tentative="1">
+      <w:start w:val="1"/>
+      <w:numFmt w:val="bullet"/>
+      <w:lvlText w:val="o"/>
+      <w:lvlJc w:val="left"/>
+      <w:pPr>
+        <w:ind w:left="3600" w:hanging="360"/>
+      </w:pPr>
+      <w:rPr>
+        <w:rFonts w:ascii="Courier New" w:hAnsi="Courier New" w:cs="Courier New" w:hint="default"/>
+      </w:rPr>
+    </w:lvl>
+    <w:lvl w:ilvl="5" w:tplc="04090005" w:tentative="1">
+      <w:start w:val="1"/>
+      <w:numFmt w:val="bullet"/>
+      <w:lvlText w:val=""/>
+      <w:lvlJc w:val="left"/>
+      <w:pPr>
+        <w:ind w:left="4320" w:hanging="360"/>
+      </w:pPr>
+      <w:rPr>
+        <w:rFonts w:ascii="Wingdings" w:hAnsi="Wingdings" w:hint="default"/>
+      </w:rPr>
+    </w:lvl>
+    <w:lvl w:ilvl="6" w:tplc="04090001" w:tentative="1">
+      <w:start w:val="1"/>
+      <w:numFmt w:val="bullet"/>
+      <w:lvlText w:val=""/>
+      <w:lvlJc w:val="left"/>
+      <w:pPr>
+        <w:ind w:left="5040" w:hanging="360"/>
+      </w:pPr>
+      <w:rPr>
+        <w:rFonts w:ascii="Symbol" w:hAnsi="Symbol" w:hint="default"/>
+      </w:rPr>
+    </w:lvl>
+    <w:lvl w:ilvl="7" w:tplc="04090003" w:tentative="1">
+      <w:start w:val="1"/>
+      <w:numFmt w:val="bullet"/>
+      <w:lvlText w:val="o"/>
+      <w:lvlJc w:val="left"/>
+      <w:pPr>
+        <w:ind w:left="5760" w:hanging="360"/>
+      </w:pPr>
+      <w:rPr>
+        <w:rFonts w:ascii="Courier New" w:hAnsi="Courier New" w:cs="Courier New" w:hint="default"/>
+      </w:rPr>
+    </w:lvl>
+    <w:lvl w:ilvl="8" w:tplc="04090005" w:tentative="1">
+      <w:start w:val="1"/>
+      <w:numFmt w:val="bullet"/>
+      <w:lvlText w:val=""/>
+      <w:lvlJc w:val="left"/>
+      <w:pPr>
+        <w:ind w:left="6480" w:hanging="360"/>
+      </w:pPr>
+      <w:rPr>
+        <w:rFonts w:ascii="Wingdings" w:hAnsi="Wingdings" w:hint="default"/>
+      </w:rPr>
+    </w:lvl>
+  </w:abstractNum>
+  <w:abstractNum w:abstractNumId="7" w15:restartNumberingAfterBreak="0">
     <w:nsid w:val="52E263BD"/>
     <w:multiLevelType w:val="multilevel"/>
     <w:tmpl w:val="518A9808"/>
@@ -2562,7 +3640,7 @@
       </w:rPr>
     </w:lvl>
   </w:abstractNum>
-  <w:abstractNum w:abstractNumId="6" w15:restartNumberingAfterBreak="0">
+  <w:abstractNum w:abstractNumId="8" w15:restartNumberingAfterBreak="0">
     <w:nsid w:val="600C7F61"/>
     <w:multiLevelType w:val="multilevel"/>
     <w:tmpl w:val="EDD476A2"/>
@@ -2685,16 +3763,22 @@
     <w:abstractNumId w:val="4"/>
   </w:num>
   <w:num w:numId="4" w16cid:durableId="287588444">
-    <w:abstractNumId w:val="6"/>
+    <w:abstractNumId w:val="8"/>
   </w:num>
   <w:num w:numId="5" w16cid:durableId="611477428">
     <w:abstractNumId w:val="3"/>
   </w:num>
   <w:num w:numId="6" w16cid:durableId="559093433">
-    <w:abstractNumId w:val="5"/>
+    <w:abstractNumId w:val="7"/>
   </w:num>
   <w:num w:numId="7" w16cid:durableId="350254811">
     <w:abstractNumId w:val="1"/>
+  </w:num>
+  <w:num w:numId="8" w16cid:durableId="259803615">
+    <w:abstractNumId w:val="5"/>
+  </w:num>
+  <w:num w:numId="9" w16cid:durableId="141191793">
+    <w:abstractNumId w:val="6"/>
   </w:num>
 </w:numbering>
 </file>
@@ -3271,6 +4355,36 @@
       <w:szCs w:val="30"/>
     </w:rPr>
   </w:style>
+  <w:style w:type="table" w:styleId="TableGrid">
+    <w:name w:val="Table Grid"/>
+    <w:basedOn w:val="TableNormal"/>
+    <w:uiPriority w:val="39"/>
+    <w:rsid w:val="00E57ECA"/>
+    <w:pPr>
+      <w:spacing w:line="240" w:lineRule="auto"/>
+    </w:pPr>
+    <w:tblPr>
+      <w:tblBorders>
+        <w:top w:val="single" w:sz="4" w:space="0" w:color="auto"/>
+        <w:left w:val="single" w:sz="4" w:space="0" w:color="auto"/>
+        <w:bottom w:val="single" w:sz="4" w:space="0" w:color="auto"/>
+        <w:right w:val="single" w:sz="4" w:space="0" w:color="auto"/>
+        <w:insideH w:val="single" w:sz="4" w:space="0" w:color="auto"/>
+        <w:insideV w:val="single" w:sz="4" w:space="0" w:color="auto"/>
+      </w:tblBorders>
+    </w:tblPr>
+  </w:style>
+  <w:style w:type="paragraph" w:styleId="ListParagraph">
+    <w:name w:val="List Paragraph"/>
+    <w:basedOn w:val="Normal"/>
+    <w:uiPriority w:val="34"/>
+    <w:qFormat/>
+    <w:rsid w:val="00E57ECA"/>
+    <w:pPr>
+      <w:ind w:left="720"/>
+      <w:contextualSpacing/>
+    </w:pPr>
+  </w:style>
 </w:styles>
 </file>
 
